--- a/Варя Прокофьева/1_Линейные программы_ФИО.docx
+++ b/Варя Прокофьева/1_Линейные программы_ФИО.docx
@@ -111,7 +111,11 @@
                       </wps:spPr>
                       <wps:txbx>
                         <w:txbxContent>
-                          <w:p/>
+                          <w:p>
+                            <w:r>
+                              <w:t>питон</w:t>
+                            </w:r>
+                          </w:p>
                         </w:txbxContent>
                       </wps:txbx>
                       <wps:bodyPr rot="0" vert="horz" wrap="square" lIns="36000" tIns="0" rIns="36000" bIns="0" anchor="t" anchorCtr="0" upright="1">
@@ -125,10 +129,14 @@
           </mc:Choice>
           <mc:Fallback>
             <w:pict>
-              <v:rect id="Rectangle 18425" o:spid="_x0000_s1026" style="width:118.35pt;height:18pt;visibility:visible;mso-wrap-style:square;mso-left-percent:-10001;mso-top-percent:-10001;mso-position-horizontal:absolute;mso-position-horizontal-relative:char;mso-position-vertical:absolute;mso-position-vertical-relative:line;mso-left-percent:-10001;mso-top-percent:-10001;v-text-anchor:top" o:gfxdata="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" fillcolor="#ff9" strokeweight=".25pt">
+              <v:rect id="Rectangle 18425" o:spid="_x0000_s1026" style="width:118.35pt;height:18pt;visibility:visible;mso-wrap-style:square;mso-left-percent:-10001;mso-top-percent:-10001;mso-position-horizontal:absolute;mso-position-horizontal-relative:char;mso-position-vertical:absolute;mso-position-vertical-relative:line;mso-left-percent:-10001;mso-top-percent:-10001;v-text-anchor:top" o:gfxdata="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" fillcolor="#ff9" strokeweight=".25pt">
                 <v:textbox inset="1mm,0,1mm,0">
                   <w:txbxContent>
-                    <w:p/>
+                    <w:p>
+                      <w:r>
+                        <w:t>питон</w:t>
+                      </w:r>
+                    </w:p>
                   </w:txbxContent>
                 </v:textbox>
                 <w10:anchorlock/>
@@ -204,7 +212,11 @@
                       </wps:spPr>
                       <wps:txbx>
                         <w:txbxContent>
-                          <w:p/>
+                          <w:p>
+                            <w:r>
+                              <w:t>распечатать</w:t>
+                            </w:r>
+                          </w:p>
                         </w:txbxContent>
                       </wps:txbx>
                       <wps:bodyPr rot="0" vert="horz" wrap="square" lIns="36000" tIns="0" rIns="36000" bIns="0" anchor="t" anchorCtr="0" upright="1">
@@ -218,10 +230,14 @@
           </mc:Choice>
           <mc:Fallback>
             <w:pict>
-              <v:rect id="Rectangle 18424" o:spid="_x0000_s1027" style="width:118.35pt;height:18pt;visibility:visible;mso-wrap-style:square;mso-left-percent:-10001;mso-top-percent:-10001;mso-position-horizontal:absolute;mso-position-horizontal-relative:char;mso-position-vertical:absolute;mso-position-vertical-relative:line;mso-left-percent:-10001;mso-top-percent:-10001;v-text-anchor:top" o:gfxdata="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" fillcolor="#ff9" strokeweight=".25pt">
+              <v:rect id="Rectangle 18424" o:spid="_x0000_s1027" style="width:118.35pt;height:18pt;visibility:visible;mso-wrap-style:square;mso-left-percent:-10001;mso-top-percent:-10001;mso-position-horizontal:absolute;mso-position-horizontal-relative:char;mso-position-vertical:absolute;mso-position-vertical-relative:line;mso-left-percent:-10001;mso-top-percent:-10001;v-text-anchor:top" o:gfxdata="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" fillcolor="#ff9" strokeweight=".25pt">
                 <v:textbox inset="1mm,0,1mm,0">
                   <w:txbxContent>
-                    <w:p/>
+                    <w:p>
+                      <w:r>
+                        <w:t>распечатать</w:t>
+                      </w:r>
+                    </w:p>
                   </w:txbxContent>
                 </v:textbox>
                 <w10:anchorlock/>
@@ -378,11 +394,6 @@
           <w:showingPlcHdr/>
           <w:text w:multiLine="1"/>
         </w:sdtPr>
-        <w:sdtEndPr>
-          <w:rPr>
-            <w:rStyle w:val="af4"/>
-          </w:rPr>
-        </w:sdtEndPr>
         <w:sdtContent>
           <w:r>
             <w:rPr>
@@ -394,6 +405,29 @@
       </w:sdt>
       <w:r>
         <w:t> </w:t>
+      </w:r>
+      <w:proofErr w:type="gramStart"/>
+      <w:r>
+        <w:rPr>
+          <w:lang w:val="en-US"/>
+        </w:rPr>
+        <w:t>print</w:t>
+      </w:r>
+      <w:proofErr w:type="gramEnd"/>
+      <w:r>
+        <w:t xml:space="preserve"> (</w:t>
+      </w:r>
+      <w:r>
+        <w:t>“</w:t>
+      </w:r>
+      <w:r>
+        <w:t>Привет, Вася!</w:t>
+      </w:r>
+      <w:r>
+        <w:t>”</w:t>
+      </w:r>
+      <w:r>
+        <w:t>)</w:t>
       </w:r>
     </w:p>
     <w:p>
@@ -459,7 +493,19 @@
                       </wps:spPr>
                       <wps:txbx>
                         <w:txbxContent>
-                          <w:p/>
+                          <w:p>
+                            <w:r>
+                              <w:t>синтаксическая</w:t>
+                            </w:r>
+                            <w:proofErr w:type="gramStart"/>
+                            <w:r>
+                              <w:t>1</w:t>
+                            </w:r>
+                            <w:proofErr w:type="gramEnd"/>
+                            <w:r>
+                              <w:t xml:space="preserve"> ошибка</w:t>
+                            </w:r>
+                          </w:p>
                         </w:txbxContent>
                       </wps:txbx>
                       <wps:bodyPr rot="0" vert="horz" wrap="square" lIns="36000" tIns="0" rIns="36000" bIns="0" anchor="t" anchorCtr="0" upright="1">
@@ -473,10 +519,22 @@
           </mc:Choice>
           <mc:Fallback>
             <w:pict>
-              <v:rect id="Rectangle 18423" o:spid="_x0000_s1028" style="width:209.9pt;height:18pt;visibility:visible;mso-wrap-style:square;mso-left-percent:-10001;mso-top-percent:-10001;mso-position-horizontal:absolute;mso-position-horizontal-relative:char;mso-position-vertical:absolute;mso-position-vertical-relative:line;mso-left-percent:-10001;mso-top-percent:-10001;v-text-anchor:top" o:gfxdata="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" fillcolor="#ff9" strokeweight=".25pt">
+              <v:rect id="Rectangle 18423" o:spid="_x0000_s1028" style="width:209.9pt;height:18pt;visibility:visible;mso-wrap-style:square;mso-left-percent:-10001;mso-top-percent:-10001;mso-position-horizontal:absolute;mso-position-horizontal-relative:char;mso-position-vertical:absolute;mso-position-vertical-relative:line;mso-left-percent:-10001;mso-top-percent:-10001;v-text-anchor:top" o:gfxdata="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" fillcolor="#ff9" strokeweight=".25pt">
                 <v:textbox inset="1mm,0,1mm,0">
                   <w:txbxContent>
-                    <w:p/>
+                    <w:p>
+                      <w:r>
+                        <w:t>синтаксическая</w:t>
+                      </w:r>
+                      <w:proofErr w:type="gramStart"/>
+                      <w:r>
+                        <w:t>1</w:t>
+                      </w:r>
+                      <w:proofErr w:type="gramEnd"/>
+                      <w:r>
+                        <w:t xml:space="preserve"> ошибка</w:t>
+                      </w:r>
+                    </w:p>
                   </w:txbxContent>
                 </v:textbox>
                 <w10:anchorlock/>
@@ -658,7 +716,6 @@
                                 <w:placeholder>
                                   <w:docPart w:val="5BA44E2F56EA49D3ADE77EC6D49232E1"/>
                                 </w:placeholder>
-                                <w:showingPlcHdr/>
                                 <w:comboBox>
                                   <w:listItem w:value="Выберите элемент."/>
                                   <w:listItem w:displayText="числа" w:value="числа"/>
@@ -666,13 +723,9 @@
                                   <w:listItem w:displayText="даты" w:value="даты"/>
                                 </w:comboBox>
                               </w:sdtPr>
-                              <w:sdtEndPr/>
                               <w:sdtContent>
                                 <w:r>
-                                  <w:rPr>
-                                    <w:rStyle w:val="af8"/>
-                                  </w:rPr>
-                                  <w:t>Выберите элемент.</w:t>
+                                  <w:t>числа</w:t>
                                 </w:r>
                               </w:sdtContent>
                             </w:sdt>
@@ -690,7 +743,7 @@
           </mc:Choice>
           <mc:Fallback>
             <w:pict>
-              <v:rect id="Rectangle 18421" o:spid="_x0000_s1029" style="width:129.75pt;height:18pt;visibility:visible;mso-wrap-style:square;mso-left-percent:-10001;mso-top-percent:-10001;mso-position-horizontal:absolute;mso-position-horizontal-relative:char;mso-position-vertical:absolute;mso-position-vertical-relative:line;mso-left-percent:-10001;mso-top-percent:-10001;v-text-anchor:top" o:gfxdata="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" fillcolor="#ff9" strokeweight=".25pt">
+              <v:rect id="Rectangle 18421" o:spid="_x0000_s1029" style="width:129.75pt;height:18pt;visibility:visible;mso-wrap-style:square;mso-left-percent:-10001;mso-top-percent:-10001;mso-position-horizontal:absolute;mso-position-horizontal-relative:char;mso-position-vertical:absolute;mso-position-vertical-relative:line;mso-left-percent:-10001;mso-top-percent:-10001;v-text-anchor:top" o:gfxdata="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" fillcolor="#ff9" strokeweight=".25pt">
                 <v:textbox inset="1mm,0,1mm,0">
                   <w:txbxContent>
                     <w:p>
@@ -700,7 +753,6 @@
                           <w:placeholder>
                             <w:docPart w:val="5BA44E2F56EA49D3ADE77EC6D49232E1"/>
                           </w:placeholder>
-                          <w:showingPlcHdr/>
                           <w:comboBox>
                             <w:listItem w:value="Выберите элемент."/>
                             <w:listItem w:displayText="числа" w:value="числа"/>
@@ -708,13 +760,9 @@
                             <w:listItem w:displayText="даты" w:value="даты"/>
                           </w:comboBox>
                         </w:sdtPr>
-                        <w:sdtEndPr/>
                         <w:sdtContent>
                           <w:r>
-                            <w:rPr>
-                              <w:rStyle w:val="af8"/>
-                            </w:rPr>
-                            <w:t>Выберите элемент.</w:t>
+                            <w:t>числа</w:t>
                           </w:r>
                         </w:sdtContent>
                       </w:sdt>
@@ -785,7 +833,11 @@
                       </wps:spPr>
                       <wps:txbx>
                         <w:txbxContent>
-                          <w:p/>
+                          <w:p>
+                            <w:r>
+                              <w:t>2</w:t>
+                            </w:r>
+                          </w:p>
                         </w:txbxContent>
                       </wps:txbx>
                       <wps:bodyPr rot="0" vert="horz" wrap="square" lIns="36000" tIns="0" rIns="36000" bIns="0" anchor="t" anchorCtr="0" upright="1">
@@ -799,10 +851,14 @@
           </mc:Choice>
           <mc:Fallback>
             <w:pict>
-              <v:rect id="Rectangle 18420" o:spid="_x0000_s1030" style="width:40pt;height:18pt;visibility:visible;mso-wrap-style:square;mso-left-percent:-10001;mso-top-percent:-10001;mso-position-horizontal:absolute;mso-position-horizontal-relative:char;mso-position-vertical:absolute;mso-position-vertical-relative:line;mso-left-percent:-10001;mso-top-percent:-10001;v-text-anchor:top" o:gfxdata="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" fillcolor="#ff9" strokeweight=".25pt">
+              <v:rect id="Rectangle 18420" o:spid="_x0000_s1030" style="width:40pt;height:18pt;visibility:visible;mso-wrap-style:square;mso-left-percent:-10001;mso-top-percent:-10001;mso-position-horizontal:absolute;mso-position-horizontal-relative:char;mso-position-vertical:absolute;mso-position-vertical-relative:line;mso-left-percent:-10001;mso-top-percent:-10001;v-text-anchor:top" o:gfxdata="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" fillcolor="#ff9" strokeweight=".25pt">
                 <v:textbox inset="1mm,0,1mm,0">
                   <w:txbxContent>
-                    <w:p/>
+                    <w:p>
+                      <w:r>
+                        <w:t>2</w:t>
+                      </w:r>
+                    </w:p>
                   </w:txbxContent>
                 </v:textbox>
                 <w10:anchorlock/>
@@ -867,7 +923,6 @@
                             <w:sdt>
                               <w:sdtPr>
                                 <w:id w:val="503225408"/>
-                                <w:showingPlcHdr/>
                                 <w:comboBox>
                                   <w:listItem w:value="Выберите элемент."/>
                                   <w:listItem w:displayText="числа" w:value="числа"/>
@@ -875,13 +930,9 @@
                                   <w:listItem w:displayText="даты" w:value="даты"/>
                                 </w:comboBox>
                               </w:sdtPr>
-                              <w:sdtEndPr/>
                               <w:sdtContent>
                                 <w:r>
-                                  <w:rPr>
-                                    <w:rStyle w:val="af8"/>
-                                  </w:rPr>
-                                  <w:t>Выберите элемент.</w:t>
+                                  <w:t xml:space="preserve">символьные строки </w:t>
                                 </w:r>
                               </w:sdtContent>
                             </w:sdt>
@@ -899,17 +950,13 @@
           </mc:Choice>
           <mc:Fallback>
             <w:pict>
-              <v:rect id="Rectangle 18419" o:spid="_x0000_s1031" style="width:129.75pt;height:18pt;visibility:visible;mso-wrap-style:square;mso-left-percent:-10001;mso-top-percent:-10001;mso-position-horizontal:absolute;mso-position-horizontal-relative:char;mso-position-vertical:absolute;mso-position-vertical-relative:line;mso-left-percent:-10001;mso-top-percent:-10001;v-text-anchor:top" o:gfxdata="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" fillcolor="#ff9" strokeweight=".25pt">
+              <v:rect id="Rectangle 18419" o:spid="_x0000_s1031" style="width:129.75pt;height:18pt;visibility:visible;mso-wrap-style:square;mso-left-percent:-10001;mso-top-percent:-10001;mso-position-horizontal:absolute;mso-position-horizontal-relative:char;mso-position-vertical:absolute;mso-position-vertical-relative:line;mso-left-percent:-10001;mso-top-percent:-10001;v-text-anchor:top" o:gfxdata="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" fillcolor="#ff9" strokeweight=".25pt">
                 <v:textbox inset="1mm,0,1mm,0">
                   <w:txbxContent>
                     <w:p>
                       <w:sdt>
                         <w:sdtPr>
                           <w:id w:val="503225408"/>
-                          <w:placeholder>
-                            <w:docPart w:val="E82ABFF566054648B216D5888B3E060E"/>
-                          </w:placeholder>
-                          <w:showingPlcHdr/>
                           <w:comboBox>
                             <w:listItem w:value="Выберите элемент."/>
                             <w:listItem w:displayText="числа" w:value="числа"/>
@@ -917,13 +964,9 @@
                             <w:listItem w:displayText="даты" w:value="даты"/>
                           </w:comboBox>
                         </w:sdtPr>
-                        <w:sdtEndPr/>
                         <w:sdtContent>
                           <w:r>
-                            <w:rPr>
-                              <w:rStyle w:val="af8"/>
-                            </w:rPr>
-                            <w:t>Выберите элемент.</w:t>
+                            <w:t xml:space="preserve">символьные строки </w:t>
                           </w:r>
                         </w:sdtContent>
                       </w:sdt>
@@ -991,7 +1034,11 @@
                       </wps:spPr>
                       <wps:txbx>
                         <w:txbxContent>
-                          <w:p/>
+                          <w:p>
+                            <w:r>
+                              <w:t>1</w:t>
+                            </w:r>
+                          </w:p>
                         </w:txbxContent>
                       </wps:txbx>
                       <wps:bodyPr rot="0" vert="horz" wrap="square" lIns="36000" tIns="0" rIns="36000" bIns="0" anchor="t" anchorCtr="0" upright="1">
@@ -1005,10 +1052,14 @@
           </mc:Choice>
           <mc:Fallback>
             <w:pict>
-              <v:rect id="Rectangle 18418" o:spid="_x0000_s1032" style="width:40pt;height:18pt;visibility:visible;mso-wrap-style:square;mso-left-percent:-10001;mso-top-percent:-10001;mso-position-horizontal:absolute;mso-position-horizontal-relative:char;mso-position-vertical:absolute;mso-position-vertical-relative:line;mso-left-percent:-10001;mso-top-percent:-10001;v-text-anchor:top" o:gfxdata="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" fillcolor="#ff9" strokeweight=".25pt">
+              <v:rect id="Rectangle 18418" o:spid="_x0000_s1032" style="width:40pt;height:18pt;visibility:visible;mso-wrap-style:square;mso-left-percent:-10001;mso-top-percent:-10001;mso-position-horizontal:absolute;mso-position-horizontal-relative:char;mso-position-vertical:absolute;mso-position-vertical-relative:line;mso-left-percent:-10001;mso-top-percent:-10001;v-text-anchor:top" o:gfxdata="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" fillcolor="#ff9" strokeweight=".25pt">
                 <v:textbox inset="1mm,0,1mm,0">
                   <w:txbxContent>
-                    <w:p/>
+                    <w:p>
+                      <w:r>
+                        <w:t>1</w:t>
+                      </w:r>
+                    </w:p>
                   </w:txbxContent>
                 </v:textbox>
                 <w10:anchorlock/>
@@ -1204,6 +1255,22 @@
                                     <w:lang w:val="en-US"/>
                                   </w:rPr>
                                 </w:pPr>
+                                <w:proofErr w:type="spellStart"/>
+                                <w:proofErr w:type="gramStart"/>
+                                <w:r>
+                                  <w:rPr>
+                                    <w:lang w:val="en-US"/>
+                                  </w:rPr>
+                                  <w:t>a,</w:t>
+                                </w:r>
+                                <w:proofErr w:type="gramEnd"/>
+                                <w:r>
+                                  <w:rPr>
+                                    <w:lang w:val="en-US"/>
+                                  </w:rPr>
+                                  <w:t>b</w:t>
+                                </w:r>
+                                <w:proofErr w:type="spellEnd"/>
                               </w:p>
                             </w:txbxContent>
                           </wps:txbx>
@@ -1245,6 +1312,14 @@
                                     <w:lang w:val="en-US"/>
                                   </w:rPr>
                                 </w:pPr>
+                                <w:proofErr w:type="gramStart"/>
+                                <w:r>
+                                  <w:rPr>
+                                    <w:lang w:val="en-US"/>
+                                  </w:rPr>
+                                  <w:t>c</w:t>
+                                </w:r>
+                                <w:proofErr w:type="gramEnd"/>
                               </w:p>
                             </w:txbxContent>
                           </wps:txbx>
@@ -1261,7 +1336,7 @@
           </mc:Choice>
           <mc:Fallback>
             <w:pict>
-              <v:group id="Полотно 8383" o:spid="_x0000_s1033" editas="canvas" style="width:201.15pt;height:43.15pt;mso-position-horizontal-relative:char;mso-position-vertical-relative:line" coordsize="25546,5480" o:gfxdata="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">
+              <v:group id="Полотно 8383" o:spid="_x0000_s1033" editas="canvas" style="width:201.15pt;height:43.15pt;mso-position-horizontal-relative:char;mso-position-vertical-relative:line" coordsize="25546,5480" o:gfxdata="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">
                 <v:shapetype id="_x0000_t75" coordsize="21600,21600" o:spt="75" o:preferrelative="t" path="m@4@5l@4@11@9@11@9@5xe" filled="f" stroked="f">
                   <v:stroke joinstyle="miter"/>
                   <v:formulas>
@@ -1316,6 +1391,22 @@
                               <w:lang w:val="en-US"/>
                             </w:rPr>
                           </w:pPr>
+                          <w:proofErr w:type="spellStart"/>
+                          <w:proofErr w:type="gramStart"/>
+                          <w:r>
+                            <w:rPr>
+                              <w:lang w:val="en-US"/>
+                            </w:rPr>
+                            <w:t>a,</w:t>
+                          </w:r>
+                          <w:proofErr w:type="gramEnd"/>
+                          <w:r>
+                            <w:rPr>
+                              <w:lang w:val="en-US"/>
+                            </w:rPr>
+                            <w:t>b</w:t>
+                          </w:r>
+                          <w:proofErr w:type="spellEnd"/>
                         </w:p>
                       </w:txbxContent>
                     </v:textbox>
@@ -1330,6 +1421,14 @@
                               <w:lang w:val="en-US"/>
                             </w:rPr>
                           </w:pPr>
+                          <w:proofErr w:type="gramStart"/>
+                          <w:r>
+                            <w:rPr>
+                              <w:lang w:val="en-US"/>
+                            </w:rPr>
+                            <w:t>c</w:t>
+                          </w:r>
+                          <w:proofErr w:type="gramEnd"/>
                         </w:p>
                       </w:txbxContent>
                     </v:textbox>
@@ -1376,7 +1475,6 @@
           <w:placeholder>
             <w:docPart w:val="D4DBFB5FD34A4A598092E67ADBA01D13"/>
           </w:placeholder>
-          <w:showingPlcHdr/>
           <w:text w:multiLine="1"/>
         </w:sdtPr>
         <w:sdtEndPr>
@@ -1390,10 +1488,18 @@
         <w:sdtContent>
           <w:r>
             <w:rPr>
-              <w:rStyle w:val="af8"/>
+              <w:lang w:val="en-US" w:eastAsia="ru-RU"/>
             </w:rPr>
-            <w:t>Место для ввода текста.</w:t>
+            <w:t>c=</w:t>
           </w:r>
+          <w:proofErr w:type="spellStart"/>
+          <w:r>
+            <w:rPr>
+              <w:lang w:val="en-US" w:eastAsia="ru-RU"/>
+            </w:rPr>
+            <w:t>a+b</w:t>
+          </w:r>
+          <w:proofErr w:type="spellEnd"/>
         </w:sdtContent>
       </w:sdt>
       <w:r>
@@ -1494,7 +1600,6 @@
                             <w:sdt>
                               <w:sdtPr>
                                 <w:id w:val="503225448"/>
-                                <w:showingPlcHdr/>
                                 <w:comboBox>
                                   <w:listItem w:value="Выберите элемент."/>
                                   <w:listItem w:displayText="числа" w:value="числа"/>
@@ -1502,13 +1607,14 @@
                                   <w:listItem w:displayText="даты" w:value="даты"/>
                                 </w:comboBox>
                               </w:sdtPr>
-                              <w:sdtEndPr/>
                               <w:sdtContent>
+                                <w:proofErr w:type="gramStart"/>
                                 <w:r>
-                                  <w:rPr>
-                                    <w:rStyle w:val="af8"/>
-                                  </w:rPr>
-                                  <w:t>Выберите элемент.</w:t>
+                                  <w:t>символьный</w:t>
+                                </w:r>
+                                <w:proofErr w:type="gramEnd"/>
+                                <w:r>
+                                  <w:t xml:space="preserve"> строки</w:t>
                                 </w:r>
                               </w:sdtContent>
                             </w:sdt>
@@ -1526,17 +1632,13 @@
           </mc:Choice>
           <mc:Fallback>
             <w:pict>
-              <v:rect id="Rectangle 18417" o:spid="_x0000_s1041" style="width:129.75pt;height:18pt;visibility:visible;mso-wrap-style:square;mso-left-percent:-10001;mso-top-percent:-10001;mso-position-horizontal:absolute;mso-position-horizontal-relative:char;mso-position-vertical:absolute;mso-position-vertical-relative:line;mso-left-percent:-10001;mso-top-percent:-10001;v-text-anchor:top" o:gfxdata="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" fillcolor="#ff9" strokeweight=".25pt">
+              <v:rect id="Rectangle 18417" o:spid="_x0000_s1041" style="width:129.75pt;height:18pt;visibility:visible;mso-wrap-style:square;mso-left-percent:-10001;mso-top-percent:-10001;mso-position-horizontal:absolute;mso-position-horizontal-relative:char;mso-position-vertical:absolute;mso-position-vertical-relative:line;mso-left-percent:-10001;mso-top-percent:-10001;v-text-anchor:top" o:gfxdata="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" fillcolor="#ff9" strokeweight=".25pt">
                 <v:textbox inset="1mm,0,1mm,0">
                   <w:txbxContent>
                     <w:p>
                       <w:sdt>
                         <w:sdtPr>
                           <w:id w:val="503225448"/>
-                          <w:placeholder>
-                            <w:docPart w:val="9B5F9A8AE21A457CAE1F7EFD2610D677"/>
-                          </w:placeholder>
-                          <w:showingPlcHdr/>
                           <w:comboBox>
                             <w:listItem w:value="Выберите элемент."/>
                             <w:listItem w:displayText="числа" w:value="числа"/>
@@ -1544,13 +1646,14 @@
                             <w:listItem w:displayText="даты" w:value="даты"/>
                           </w:comboBox>
                         </w:sdtPr>
-                        <w:sdtEndPr/>
                         <w:sdtContent>
+                          <w:proofErr w:type="gramStart"/>
                           <w:r>
-                            <w:rPr>
-                              <w:rStyle w:val="af8"/>
-                            </w:rPr>
-                            <w:t>Выберите элемент.</w:t>
+                            <w:t>символьный</w:t>
+                          </w:r>
+                          <w:proofErr w:type="gramEnd"/>
+                          <w:r>
+                            <w:t xml:space="preserve"> строки</w:t>
                           </w:r>
                         </w:sdtContent>
                       </w:sdt>
@@ -1621,7 +1724,11 @@
                       </wps:spPr>
                       <wps:txbx>
                         <w:txbxContent>
-                          <w:p/>
+                          <w:p>
+                            <w:r>
+                              <w:t>2</w:t>
+                            </w:r>
+                          </w:p>
                         </w:txbxContent>
                       </wps:txbx>
                       <wps:bodyPr rot="0" vert="horz" wrap="square" lIns="36000" tIns="0" rIns="36000" bIns="0" anchor="t" anchorCtr="0" upright="1">
@@ -1635,10 +1742,14 @@
           </mc:Choice>
           <mc:Fallback>
             <w:pict>
-              <v:rect id="Rectangle 18416" o:spid="_x0000_s1042" style="width:40pt;height:18pt;visibility:visible;mso-wrap-style:square;mso-left-percent:-10001;mso-top-percent:-10001;mso-position-horizontal:absolute;mso-position-horizontal-relative:char;mso-position-vertical:absolute;mso-position-vertical-relative:line;mso-left-percent:-10001;mso-top-percent:-10001;v-text-anchor:top" o:gfxdata="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" fillcolor="#ff9" strokeweight=".25pt">
+              <v:rect id="Rectangle 18416" o:spid="_x0000_s1042" style="width:40pt;height:18pt;visibility:visible;mso-wrap-style:square;mso-left-percent:-10001;mso-top-percent:-10001;mso-position-horizontal:absolute;mso-position-horizontal-relative:char;mso-position-vertical:absolute;mso-position-vertical-relative:line;mso-left-percent:-10001;mso-top-percent:-10001;v-text-anchor:top" o:gfxdata="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" fillcolor="#ff9" strokeweight=".25pt">
                 <v:textbox inset="1mm,0,1mm,0">
                   <w:txbxContent>
-                    <w:p/>
+                    <w:p>
+                      <w:r>
+                        <w:t>2</w:t>
+                      </w:r>
+                    </w:p>
                   </w:txbxContent>
                 </v:textbox>
                 <w10:anchorlock/>
@@ -1703,7 +1814,6 @@
                             <w:sdt>
                               <w:sdtPr>
                                 <w:id w:val="503225449"/>
-                                <w:showingPlcHdr/>
                                 <w:comboBox>
                                   <w:listItem w:value="Выберите элемент."/>
                                   <w:listItem w:displayText="числа" w:value="числа"/>
@@ -1711,13 +1821,9 @@
                                   <w:listItem w:displayText="даты" w:value="даты"/>
                                 </w:comboBox>
                               </w:sdtPr>
-                              <w:sdtEndPr/>
                               <w:sdtContent>
                                 <w:r>
-                                  <w:rPr>
-                                    <w:rStyle w:val="af8"/>
-                                  </w:rPr>
-                                  <w:t>Выберите элемент.</w:t>
+                                  <w:t>числа</w:t>
                                 </w:r>
                               </w:sdtContent>
                             </w:sdt>
@@ -1735,17 +1841,13 @@
           </mc:Choice>
           <mc:Fallback>
             <w:pict>
-              <v:rect id="Rectangle 18415" o:spid="_x0000_s1043" style="width:129.75pt;height:18pt;visibility:visible;mso-wrap-style:square;mso-left-percent:-10001;mso-top-percent:-10001;mso-position-horizontal:absolute;mso-position-horizontal-relative:char;mso-position-vertical:absolute;mso-position-vertical-relative:line;mso-left-percent:-10001;mso-top-percent:-10001;v-text-anchor:top" o:gfxdata="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" fillcolor="#ff9" strokeweight=".25pt">
+              <v:rect id="Rectangle 18415" o:spid="_x0000_s1043" style="width:129.75pt;height:18pt;visibility:visible;mso-wrap-style:square;mso-left-percent:-10001;mso-top-percent:-10001;mso-position-horizontal:absolute;mso-position-horizontal-relative:char;mso-position-vertical:absolute;mso-position-vertical-relative:line;mso-left-percent:-10001;mso-top-percent:-10001;v-text-anchor:top" o:gfxdata="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" fillcolor="#ff9" strokeweight=".25pt">
                 <v:textbox inset="1mm,0,1mm,0">
                   <w:txbxContent>
                     <w:p>
                       <w:sdt>
                         <w:sdtPr>
                           <w:id w:val="503225449"/>
-                          <w:placeholder>
-                            <w:docPart w:val="5B6967F0C10B40908BC556B93A30F56B"/>
-                          </w:placeholder>
-                          <w:showingPlcHdr/>
                           <w:comboBox>
                             <w:listItem w:value="Выберите элемент."/>
                             <w:listItem w:displayText="числа" w:value="числа"/>
@@ -1753,13 +1855,9 @@
                             <w:listItem w:displayText="даты" w:value="даты"/>
                           </w:comboBox>
                         </w:sdtPr>
-                        <w:sdtEndPr/>
                         <w:sdtContent>
                           <w:r>
-                            <w:rPr>
-                              <w:rStyle w:val="af8"/>
-                            </w:rPr>
-                            <w:t>Выберите элемент.</w:t>
+                            <w:t>числа</w:t>
                           </w:r>
                         </w:sdtContent>
                       </w:sdt>
@@ -1827,7 +1925,11 @@
                       </wps:spPr>
                       <wps:txbx>
                         <w:txbxContent>
-                          <w:p/>
+                          <w:p>
+                            <w:r>
+                              <w:t>1</w:t>
+                            </w:r>
+                          </w:p>
                         </w:txbxContent>
                       </wps:txbx>
                       <wps:bodyPr rot="0" vert="horz" wrap="square" lIns="36000" tIns="0" rIns="36000" bIns="0" anchor="t" anchorCtr="0" upright="1">
@@ -1841,10 +1943,14 @@
           </mc:Choice>
           <mc:Fallback>
             <w:pict>
-              <v:rect id="Rectangle 18414" o:spid="_x0000_s1044" style="width:40pt;height:18pt;visibility:visible;mso-wrap-style:square;mso-left-percent:-10001;mso-top-percent:-10001;mso-position-horizontal:absolute;mso-position-horizontal-relative:char;mso-position-vertical:absolute;mso-position-vertical-relative:line;mso-left-percent:-10001;mso-top-percent:-10001;v-text-anchor:top" o:gfxdata="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" fillcolor="#ff9" strokeweight=".25pt">
+              <v:rect id="Rectangle 18414" o:spid="_x0000_s1044" style="width:40pt;height:18pt;visibility:visible;mso-wrap-style:square;mso-left-percent:-10001;mso-top-percent:-10001;mso-position-horizontal:absolute;mso-position-horizontal-relative:char;mso-position-vertical:absolute;mso-position-vertical-relative:line;mso-left-percent:-10001;mso-top-percent:-10001;v-text-anchor:top" o:gfxdata="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" fillcolor="#ff9" strokeweight=".25pt">
                 <v:textbox inset="1mm,0,1mm,0">
                   <w:txbxContent>
-                    <w:p/>
+                    <w:p>
+                      <w:r>
+                        <w:t>1</w:t>
+                      </w:r>
+                    </w:p>
                   </w:txbxContent>
                 </v:textbox>
                 <w10:anchorlock/>
@@ -2038,10 +2144,17 @@
                               <w:p>
                                 <w:pPr>
                                   <w:jc w:val="center"/>
-                                  <w:rPr>
-                                    <w:lang w:val="en-US"/>
-                                  </w:rPr>
                                 </w:pPr>
+                                <w:proofErr w:type="spellStart"/>
+                                <w:r>
+                                  <w:t>а</w:t>
+                                </w:r>
+                                <w:proofErr w:type="gramStart"/>
+                                <w:r>
+                                  <w:t>,в</w:t>
+                                </w:r>
+                                <w:proofErr w:type="spellEnd"/>
+                                <w:proofErr w:type="gramEnd"/>
                               </w:p>
                             </w:txbxContent>
                           </wps:txbx>
@@ -2079,10 +2192,10 @@
                               <w:p>
                                 <w:pPr>
                                   <w:jc w:val="center"/>
-                                  <w:rPr>
-                                    <w:lang w:val="en-US"/>
-                                  </w:rPr>
                                 </w:pPr>
+                                <w:r>
+                                  <w:t>с</w:t>
+                                </w:r>
                               </w:p>
                             </w:txbxContent>
                           </wps:txbx>
@@ -2099,7 +2212,7 @@
           </mc:Choice>
           <mc:Fallback>
             <w:pict>
-              <v:group id="Полотно 18358" o:spid="_x0000_s1045" editas="canvas" style="width:201.15pt;height:43.15pt;mso-position-horizontal-relative:char;mso-position-vertical-relative:line" coordsize="25546,5480" o:gfxdata="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">
+              <v:group id="Полотно 18358" o:spid="_x0000_s1045" editas="canvas" style="width:201.15pt;height:43.15pt;mso-position-horizontal-relative:char;mso-position-vertical-relative:line" coordsize="25546,5480" o:gfxdata="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">
                 <v:shape id="_x0000_s1046" type="#_x0000_t75" style="position:absolute;width:25546;height:5480;visibility:visible;mso-wrap-style:square">
                   <v:fill o:detectmouseclick="t"/>
                   <v:path o:connecttype="none"/>
@@ -2131,10 +2244,17 @@
                         <w:p>
                           <w:pPr>
                             <w:jc w:val="center"/>
-                            <w:rPr>
-                              <w:lang w:val="en-US"/>
-                            </w:rPr>
                           </w:pPr>
+                          <w:proofErr w:type="spellStart"/>
+                          <w:r>
+                            <w:t>а</w:t>
+                          </w:r>
+                          <w:proofErr w:type="gramStart"/>
+                          <w:r>
+                            <w:t>,в</w:t>
+                          </w:r>
+                          <w:proofErr w:type="spellEnd"/>
+                          <w:proofErr w:type="gramEnd"/>
                         </w:p>
                       </w:txbxContent>
                     </v:textbox>
@@ -2145,10 +2265,10 @@
                         <w:p>
                           <w:pPr>
                             <w:jc w:val="center"/>
-                            <w:rPr>
-                              <w:lang w:val="en-US"/>
-                            </w:rPr>
                           </w:pPr>
+                          <w:r>
+                            <w:t>с</w:t>
+                          </w:r>
                         </w:p>
                       </w:txbxContent>
                     </v:textbox>
@@ -2195,7 +2315,6 @@
           <w:placeholder>
             <w:docPart w:val="E01AB99AFAD74520B2E80876FFA0E2BE"/>
           </w:placeholder>
-          <w:showingPlcHdr/>
           <w:text w:multiLine="1"/>
         </w:sdtPr>
         <w:sdtEndPr>
@@ -2209,9 +2328,9 @@
         <w:sdtContent>
           <w:r>
             <w:rPr>
-              <w:rStyle w:val="af8"/>
+              <w:lang w:eastAsia="ru-RU"/>
             </w:rPr>
-            <w:t>Место для ввода текста.</w:t>
+            <w:t>с=а*в</w:t>
           </w:r>
         </w:sdtContent>
       </w:sdt>
@@ -2360,6 +2479,7 @@
         </w:rPr>
       </w:pPr>
       <w:proofErr w:type="spellStart"/>
+      <w:proofErr w:type="gramStart"/>
       <w:r>
         <w:rPr>
           <w:i/>
@@ -2368,6 +2488,7 @@
         <w:t>int</w:t>
       </w:r>
       <w:proofErr w:type="spellEnd"/>
+      <w:proofErr w:type="gramEnd"/>
       <w:r>
         <w:t xml:space="preserve"> – это сокращение от английского слова</w:t>
       </w:r>
@@ -2418,7 +2539,21 @@
                       </wps:spPr>
                       <wps:txbx>
                         <w:txbxContent>
-                          <w:p/>
+                          <w:p>
+                            <w:pPr>
+                              <w:rPr>
+                                <w:lang w:val="en-US"/>
+                              </w:rPr>
+                            </w:pPr>
+                            <w:proofErr w:type="gramStart"/>
+                            <w:r>
+                              <w:rPr>
+                                <w:lang w:val="en-US"/>
+                              </w:rPr>
+                              <w:t>integer</w:t>
+                            </w:r>
+                            <w:proofErr w:type="gramEnd"/>
+                          </w:p>
                         </w:txbxContent>
                       </wps:txbx>
                       <wps:bodyPr rot="0" vert="horz" wrap="square" lIns="36000" tIns="0" rIns="36000" bIns="0" anchor="t" anchorCtr="0" upright="1">
@@ -2432,10 +2567,24 @@
           </mc:Choice>
           <mc:Fallback>
             <w:pict>
-              <v:rect id="Rectangle 18413" o:spid="_x0000_s1053" style="width:118.35pt;height:18pt;visibility:visible;mso-wrap-style:square;mso-left-percent:-10001;mso-top-percent:-10001;mso-position-horizontal:absolute;mso-position-horizontal-relative:char;mso-position-vertical:absolute;mso-position-vertical-relative:line;mso-left-percent:-10001;mso-top-percent:-10001;v-text-anchor:top" o:gfxdata="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" fillcolor="#ff9" strokeweight=".25pt">
+              <v:rect id="Rectangle 18413" o:spid="_x0000_s1053" style="width:118.35pt;height:18pt;visibility:visible;mso-wrap-style:square;mso-left-percent:-10001;mso-top-percent:-10001;mso-position-horizontal:absolute;mso-position-horizontal-relative:char;mso-position-vertical:absolute;mso-position-vertical-relative:line;mso-left-percent:-10001;mso-top-percent:-10001;v-text-anchor:top" o:gfxdata="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" fillcolor="#ff9" strokeweight=".25pt">
                 <v:textbox inset="1mm,0,1mm,0">
                   <w:txbxContent>
-                    <w:p/>
+                    <w:p>
+                      <w:pPr>
+                        <w:rPr>
+                          <w:lang w:val="en-US"/>
+                        </w:rPr>
+                      </w:pPr>
+                      <w:proofErr w:type="gramStart"/>
+                      <w:r>
+                        <w:rPr>
+                          <w:lang w:val="en-US"/>
+                        </w:rPr>
+                        <w:t>integer</w:t>
+                      </w:r>
+                      <w:proofErr w:type="gramEnd"/>
+                    </w:p>
                   </w:txbxContent>
                 </v:textbox>
                 <w10:anchorlock/>
@@ -2494,7 +2643,11 @@
                       </wps:spPr>
                       <wps:txbx>
                         <w:txbxContent>
-                          <w:p/>
+                          <w:p>
+                            <w:r>
+                              <w:t>целое число</w:t>
+                            </w:r>
+                          </w:p>
                         </w:txbxContent>
                       </wps:txbx>
                       <wps:bodyPr rot="0" vert="horz" wrap="square" lIns="36000" tIns="0" rIns="36000" bIns="0" anchor="t" anchorCtr="0" upright="1">
@@ -2508,10 +2661,14 @@
           </mc:Choice>
           <mc:Fallback>
             <w:pict>
-              <v:rect id="Rectangle 18412" o:spid="_x0000_s1054" style="width:118.35pt;height:18pt;visibility:visible;mso-wrap-style:square;mso-left-percent:-10001;mso-top-percent:-10001;mso-position-horizontal:absolute;mso-position-horizontal-relative:char;mso-position-vertical:absolute;mso-position-vertical-relative:line;mso-left-percent:-10001;mso-top-percent:-10001;v-text-anchor:top" o:gfxdata="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" fillcolor="#ff9" strokeweight=".25pt">
+              <v:rect id="Rectangle 18412" o:spid="_x0000_s1054" style="width:118.35pt;height:18pt;visibility:visible;mso-wrap-style:square;mso-left-percent:-10001;mso-top-percent:-10001;mso-position-horizontal:absolute;mso-position-horizontal-relative:char;mso-position-vertical:absolute;mso-position-vertical-relative:line;mso-left-percent:-10001;mso-top-percent:-10001;v-text-anchor:top" o:gfxdata="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" fillcolor="#ff9" strokeweight=".25pt">
                 <v:textbox inset="1mm,0,1mm,0">
                   <w:txbxContent>
-                    <w:p/>
+                    <w:p>
+                      <w:r>
+                        <w:t>целое число</w:t>
+                      </w:r>
+                    </w:p>
                   </w:txbxContent>
                 </v:textbox>
                 <w10:anchorlock/>
@@ -2624,6 +2781,7 @@
               <w:rPr>
                 <w:rFonts w:ascii="Courier New" w:eastAsia="Times New Roman" w:hAnsi="Courier New" w:cs="Courier New"/>
                 <w:b/>
+                <w:color w:val="FF0000"/>
                 <w:szCs w:val="24"/>
                 <w:lang w:bidi="en-US"/>
               </w:rPr>
@@ -2672,6 +2830,7 @@
               <w:rPr>
                 <w:rFonts w:ascii="Courier New" w:eastAsia="Times New Roman" w:hAnsi="Courier New" w:cs="Courier New"/>
                 <w:b/>
+                <w:color w:val="FF0000"/>
                 <w:szCs w:val="24"/>
                 <w:lang w:bidi="en-US"/>
               </w:rPr>
@@ -2680,6 +2839,7 @@
               <w:rPr>
                 <w:rFonts w:ascii="Courier New" w:eastAsia="Times New Roman" w:hAnsi="Courier New" w:cs="Courier New"/>
                 <w:b/>
+                <w:color w:val="FF0000"/>
                 <w:szCs w:val="24"/>
                 <w:lang w:bidi="en-US"/>
               </w:rPr>
@@ -2699,6 +2859,7 @@
               <w:rPr>
                 <w:rFonts w:ascii="Courier New" w:eastAsia="Times New Roman" w:hAnsi="Courier New" w:cs="Courier New"/>
                 <w:b/>
+                <w:color w:val="FF0000"/>
                 <w:szCs w:val="24"/>
                 <w:lang w:val="en-US" w:bidi="en-US"/>
               </w:rPr>
@@ -2707,6 +2868,7 @@
               <w:rPr>
                 <w:rFonts w:ascii="Courier New" w:eastAsia="Times New Roman" w:hAnsi="Courier New" w:cs="Courier New"/>
                 <w:b/>
+                <w:color w:val="FF0000"/>
                 <w:szCs w:val="24"/>
                 <w:lang w:val="en-US" w:bidi="en-US"/>
               </w:rPr>
@@ -2717,6 +2879,7 @@
               <w:rPr>
                 <w:rFonts w:ascii="Courier New" w:eastAsia="Times New Roman" w:hAnsi="Courier New" w:cs="Courier New"/>
                 <w:b/>
+                <w:color w:val="FF0000"/>
                 <w:szCs w:val="24"/>
                 <w:lang w:val="en-US" w:bidi="en-US"/>
               </w:rPr>
@@ -2766,6 +2929,7 @@
               <w:rPr>
                 <w:rFonts w:ascii="Courier New" w:eastAsia="Times New Roman" w:hAnsi="Courier New" w:cs="Courier New"/>
                 <w:b/>
+                <w:color w:val="FF0000"/>
                 <w:szCs w:val="24"/>
                 <w:lang w:bidi="en-US"/>
               </w:rPr>
@@ -2774,6 +2938,7 @@
               <w:rPr>
                 <w:rFonts w:ascii="Courier New" w:eastAsia="Times New Roman" w:hAnsi="Courier New" w:cs="Courier New"/>
                 <w:b/>
+                <w:color w:val="FF0000"/>
                 <w:szCs w:val="24"/>
                 <w:lang w:bidi="en-US"/>
               </w:rPr>
@@ -2793,6 +2958,7 @@
               <w:rPr>
                 <w:rFonts w:ascii="Courier New" w:eastAsia="Times New Roman" w:hAnsi="Courier New" w:cs="Courier New"/>
                 <w:b/>
+                <w:color w:val="FF0000"/>
                 <w:szCs w:val="24"/>
                 <w:lang w:bidi="en-US"/>
               </w:rPr>
@@ -2801,6 +2967,7 @@
               <w:rPr>
                 <w:rFonts w:ascii="Courier New" w:eastAsia="Times New Roman" w:hAnsi="Courier New" w:cs="Courier New"/>
                 <w:b/>
+                <w:color w:val="FF0000"/>
                 <w:szCs w:val="24"/>
                 <w:lang w:bidi="en-US"/>
               </w:rPr>
@@ -2820,6 +2987,7 @@
               <w:rPr>
                 <w:rFonts w:ascii="Courier New" w:eastAsia="Times New Roman" w:hAnsi="Courier New" w:cs="Courier New"/>
                 <w:b/>
+                <w:color w:val="FF0000"/>
                 <w:szCs w:val="24"/>
                 <w:lang w:val="en-US" w:bidi="en-US"/>
               </w:rPr>
@@ -2828,6 +2996,7 @@
               <w:rPr>
                 <w:rFonts w:ascii="Courier New" w:eastAsia="Times New Roman" w:hAnsi="Courier New" w:cs="Courier New"/>
                 <w:b/>
+                <w:color w:val="FF0000"/>
                 <w:szCs w:val="24"/>
                 <w:lang w:val="en-US" w:bidi="en-US"/>
               </w:rPr>
@@ -2849,6 +3018,7 @@
               <w:rPr>
                 <w:rFonts w:ascii="Courier New" w:eastAsia="Times New Roman" w:hAnsi="Courier New" w:cs="Courier New"/>
                 <w:b/>
+                <w:color w:val="FF0000"/>
                 <w:szCs w:val="24"/>
                 <w:lang w:val="en-US" w:bidi="en-US"/>
               </w:rPr>
@@ -2857,6 +3027,7 @@
               <w:rPr>
                 <w:rFonts w:ascii="Courier New" w:eastAsia="Times New Roman" w:hAnsi="Courier New" w:cs="Courier New"/>
                 <w:b/>
+                <w:color w:val="FF0000"/>
                 <w:szCs w:val="24"/>
                 <w:lang w:val="en-US" w:bidi="en-US"/>
               </w:rPr>
@@ -2876,6 +3047,7 @@
               <w:rPr>
                 <w:rFonts w:ascii="Courier New" w:eastAsia="Times New Roman" w:hAnsi="Courier New" w:cs="Courier New"/>
                 <w:b/>
+                <w:color w:val="FF0000"/>
                 <w:szCs w:val="24"/>
                 <w:lang w:bidi="en-US"/>
               </w:rPr>
@@ -2884,6 +3056,7 @@
               <w:rPr>
                 <w:rFonts w:ascii="Courier New" w:eastAsia="Times New Roman" w:hAnsi="Courier New" w:cs="Courier New"/>
                 <w:b/>
+                <w:color w:val="FF0000"/>
                 <w:szCs w:val="24"/>
                 <w:lang w:bidi="en-US"/>
               </w:rPr>
@@ -2903,6 +3076,7 @@
               <w:rPr>
                 <w:rFonts w:ascii="Courier New" w:eastAsia="Times New Roman" w:hAnsi="Courier New" w:cs="Courier New"/>
                 <w:b/>
+                <w:color w:val="FF0000"/>
                 <w:szCs w:val="24"/>
                 <w:lang w:bidi="en-US"/>
               </w:rPr>
@@ -2911,6 +3085,7 @@
               <w:rPr>
                 <w:rFonts w:ascii="Courier New" w:eastAsia="Times New Roman" w:hAnsi="Courier New" w:cs="Courier New"/>
                 <w:b/>
+                <w:color w:val="FF0000"/>
                 <w:szCs w:val="24"/>
                 <w:lang w:bidi="en-US"/>
               </w:rPr>
@@ -2930,6 +3105,7 @@
               <w:rPr>
                 <w:rFonts w:ascii="Courier New" w:eastAsia="Times New Roman" w:hAnsi="Courier New" w:cs="Courier New"/>
                 <w:b/>
+                <w:color w:val="FF0000"/>
                 <w:szCs w:val="24"/>
                 <w:lang w:val="en-US" w:bidi="en-US"/>
               </w:rPr>
@@ -2938,46 +3114,29 @@
               <w:rPr>
                 <w:rFonts w:ascii="Courier New" w:eastAsia="Times New Roman" w:hAnsi="Courier New" w:cs="Courier New"/>
                 <w:b/>
+                <w:color w:val="FF0000"/>
                 <w:szCs w:val="24"/>
                 <w:lang w:val="en-US" w:bidi="en-US"/>
               </w:rPr>
-              <w:t>"</w:t>
+              <w:t xml:space="preserve">"Pes </w:t>
             </w:r>
             <w:proofErr w:type="spellStart"/>
             <w:r>
               <w:rPr>
                 <w:rFonts w:ascii="Courier New" w:eastAsia="Times New Roman" w:hAnsi="Courier New" w:cs="Courier New"/>
                 <w:b/>
+                <w:color w:val="FF0000"/>
                 <w:szCs w:val="24"/>
                 <w:lang w:val="en-US" w:bidi="en-US"/>
               </w:rPr>
-              <w:t>Pes</w:t>
+              <w:t>barbos</w:t>
             </w:r>
             <w:proofErr w:type="spellEnd"/>
             <w:r>
               <w:rPr>
                 <w:rFonts w:ascii="Courier New" w:eastAsia="Times New Roman" w:hAnsi="Courier New" w:cs="Courier New"/>
                 <w:b/>
-                <w:szCs w:val="24"/>
-                <w:lang w:val="en-US" w:bidi="en-US"/>
-              </w:rPr>
-              <w:t xml:space="preserve"> </w:t>
-            </w:r>
-            <w:proofErr w:type="spellStart"/>
-            <w:r>
-              <w:rPr>
-                <w:rFonts w:ascii="Courier New" w:eastAsia="Times New Roman" w:hAnsi="Courier New" w:cs="Courier New"/>
-                <w:b/>
-                <w:szCs w:val="24"/>
-                <w:lang w:val="en-US" w:bidi="en-US"/>
-              </w:rPr>
-              <w:t>barbos</w:t>
-            </w:r>
-            <w:proofErr w:type="spellEnd"/>
-            <w:r>
-              <w:rPr>
-                <w:rFonts w:ascii="Courier New" w:eastAsia="Times New Roman" w:hAnsi="Courier New" w:cs="Courier New"/>
-                <w:b/>
+                <w:color w:val="FF0000"/>
                 <w:szCs w:val="24"/>
                 <w:lang w:val="en-US" w:bidi="en-US"/>
               </w:rPr>
@@ -2999,6 +3158,7 @@
               <w:rPr>
                 <w:rFonts w:ascii="Courier New" w:eastAsia="Times New Roman" w:hAnsi="Courier New" w:cs="Courier New"/>
                 <w:b/>
+                <w:color w:val="FF0000"/>
                 <w:szCs w:val="24"/>
                 <w:lang w:bidi="en-US"/>
               </w:rPr>
@@ -3007,6 +3167,7 @@
               <w:rPr>
                 <w:rFonts w:ascii="Courier New" w:eastAsia="Times New Roman" w:hAnsi="Courier New" w:cs="Courier New"/>
                 <w:b/>
+                <w:color w:val="FF0000"/>
                 <w:szCs w:val="24"/>
                 <w:lang w:val="en-US" w:bidi="en-US"/>
               </w:rPr>
@@ -3016,6 +3177,7 @@
               <w:rPr>
                 <w:rFonts w:ascii="Courier New" w:eastAsia="Times New Roman" w:hAnsi="Courier New" w:cs="Courier New"/>
                 <w:b/>
+                <w:color w:val="FF0000"/>
                 <w:szCs w:val="24"/>
                 <w:lang w:bidi="en-US"/>
               </w:rPr>
@@ -3035,6 +3197,7 @@
               <w:rPr>
                 <w:rFonts w:ascii="Courier New" w:eastAsia="Times New Roman" w:hAnsi="Courier New" w:cs="Courier New"/>
                 <w:b/>
+                <w:color w:val="FF0000"/>
                 <w:szCs w:val="24"/>
                 <w:lang w:val="en-US" w:bidi="en-US"/>
               </w:rPr>
@@ -3044,6 +3207,7 @@
               <w:rPr>
                 <w:rFonts w:ascii="Courier New" w:eastAsia="Times New Roman" w:hAnsi="Courier New" w:cs="Courier New"/>
                 <w:b/>
+                <w:color w:val="FF0000"/>
                 <w:szCs w:val="24"/>
                 <w:lang w:bidi="en-US"/>
               </w:rPr>
@@ -3054,6 +3218,7 @@
               <w:rPr>
                 <w:rFonts w:ascii="Courier New" w:eastAsia="Times New Roman" w:hAnsi="Courier New" w:cs="Courier New"/>
                 <w:b/>
+                <w:color w:val="FF0000"/>
                 <w:szCs w:val="24"/>
                 <w:lang w:bidi="en-US"/>
               </w:rPr>
@@ -3064,6 +3229,7 @@
               <w:rPr>
                 <w:rFonts w:ascii="Courier New" w:eastAsia="Times New Roman" w:hAnsi="Courier New" w:cs="Courier New"/>
                 <w:b/>
+                <w:color w:val="FF0000"/>
                 <w:szCs w:val="24"/>
                 <w:lang w:bidi="en-US"/>
               </w:rPr>
@@ -3084,6 +3250,7 @@
               <w:rPr>
                 <w:rFonts w:ascii="Courier New" w:eastAsia="Times New Roman" w:hAnsi="Courier New" w:cs="Courier New"/>
                 <w:b/>
+                <w:color w:val="FF0000"/>
                 <w:szCs w:val="24"/>
                 <w:lang w:bidi="en-US"/>
               </w:rPr>
@@ -3092,6 +3259,7 @@
               <w:rPr>
                 <w:rFonts w:ascii="Courier New" w:eastAsia="Times New Roman" w:hAnsi="Courier New" w:cs="Courier New"/>
                 <w:b/>
+                <w:color w:val="FF0000"/>
                 <w:szCs w:val="24"/>
                 <w:lang w:bidi="en-US"/>
               </w:rPr>
@@ -3111,6 +3279,7 @@
               <w:rPr>
                 <w:rFonts w:ascii="Courier New" w:eastAsia="Times New Roman" w:hAnsi="Courier New" w:cs="Courier New"/>
                 <w:b/>
+                <w:color w:val="FF0000"/>
                 <w:szCs w:val="24"/>
                 <w:lang w:val="en-US" w:bidi="en-US"/>
               </w:rPr>
@@ -3119,6 +3288,7 @@
               <w:rPr>
                 <w:rFonts w:ascii="Courier New" w:eastAsia="Times New Roman" w:hAnsi="Courier New" w:cs="Courier New"/>
                 <w:b/>
+                <w:color w:val="FF0000"/>
                 <w:szCs w:val="24"/>
                 <w:lang w:val="en-US" w:bidi="en-US"/>
               </w:rPr>
@@ -3128,6 +3298,7 @@
               <w:rPr>
                 <w:rFonts w:ascii="Courier New" w:eastAsia="Times New Roman" w:hAnsi="Courier New" w:cs="Courier New"/>
                 <w:b/>
+                <w:color w:val="FF0000"/>
                 <w:szCs w:val="24"/>
                 <w:lang w:bidi="en-US"/>
               </w:rPr>
@@ -3137,6 +3308,7 @@
               <w:rPr>
                 <w:rFonts w:ascii="Courier New" w:eastAsia="Times New Roman" w:hAnsi="Courier New" w:cs="Courier New"/>
                 <w:b/>
+                <w:color w:val="FF0000"/>
                 <w:szCs w:val="24"/>
                 <w:lang w:val="en-US" w:bidi="en-US"/>
               </w:rPr>
@@ -3331,7 +3503,11 @@
                       </wps:spPr>
                       <wps:txbx>
                         <w:txbxContent>
-                          <w:p/>
+                          <w:p>
+                            <w:r>
+                              <w:t>5с</w:t>
+                            </w:r>
+                          </w:p>
                         </w:txbxContent>
                       </wps:txbx>
                       <wps:bodyPr rot="0" vert="horz" wrap="square" lIns="36000" tIns="0" rIns="36000" bIns="0" anchor="t" anchorCtr="0" upright="1">
@@ -3345,10 +3521,14 @@
           </mc:Choice>
           <mc:Fallback>
             <w:pict>
-              <v:rect id="Rectangle 18411" o:spid="_x0000_s1055" style="width:42.6pt;height:18pt;visibility:visible;mso-wrap-style:square;mso-left-percent:-10001;mso-top-percent:-10001;mso-position-horizontal:absolute;mso-position-horizontal-relative:char;mso-position-vertical:absolute;mso-position-vertical-relative:line;mso-left-percent:-10001;mso-top-percent:-10001;v-text-anchor:top" o:gfxdata="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" fillcolor="#ff9" strokeweight=".25pt">
+              <v:rect id="Rectangle 18411" o:spid="_x0000_s1055" style="width:42.6pt;height:18pt;visibility:visible;mso-wrap-style:square;mso-left-percent:-10001;mso-top-percent:-10001;mso-position-horizontal:absolute;mso-position-horizontal-relative:char;mso-position-vertical:absolute;mso-position-vertical-relative:line;mso-left-percent:-10001;mso-top-percent:-10001;v-text-anchor:top" o:gfxdata="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" fillcolor="#ff9" strokeweight=".25pt">
                 <v:textbox inset="1mm,0,1mm,0">
                   <w:txbxContent>
-                    <w:p/>
+                    <w:p>
+                      <w:r>
+                        <w:t>5с</w:t>
+                      </w:r>
+                    </w:p>
                   </w:txbxContent>
                 </v:textbox>
                 <w10:anchorlock/>
@@ -3659,9 +3839,35 @@
               <w:rPr>
                 <w:rFonts w:ascii="Courier New" w:hAnsi="Courier New" w:cs="Courier New"/>
                 <w:b/>
-                <w:lang w:val="en-US" w:bidi="en-US"/>
+                <w:lang w:bidi="en-US"/>
               </w:rPr>
             </w:pPr>
+            <w:r>
+              <w:rPr>
+                <w:rFonts w:ascii="Courier New" w:hAnsi="Courier New" w:cs="Courier New"/>
+                <w:b/>
+                <w:lang w:bidi="en-US"/>
+              </w:rPr>
+              <w:t>1</w:t>
+            </w:r>
+          </w:p>
+          <w:p>
+            <w:pPr>
+              <w:ind w:left="34"/>
+              <w:rPr>
+                <w:rFonts w:ascii="Courier New" w:hAnsi="Courier New" w:cs="Courier New"/>
+                <w:b/>
+                <w:lang w:bidi="en-US"/>
+              </w:rPr>
+            </w:pPr>
+            <w:r>
+              <w:rPr>
+                <w:rFonts w:ascii="Courier New" w:hAnsi="Courier New" w:cs="Courier New"/>
+                <w:b/>
+                <w:lang w:bidi="en-US"/>
+              </w:rPr>
+              <w:t>5</w:t>
+            </w:r>
           </w:p>
         </w:tc>
       </w:tr>
@@ -3742,7 +3948,11 @@
                       </wps:spPr>
                       <wps:txbx>
                         <w:txbxContent>
-                          <w:p/>
+                          <w:p>
+                            <w:r>
+                              <w:t>стирается</w:t>
+                            </w:r>
+                          </w:p>
                         </w:txbxContent>
                       </wps:txbx>
                       <wps:bodyPr rot="0" vert="horz" wrap="square" lIns="36000" tIns="0" rIns="36000" bIns="0" anchor="t" anchorCtr="0" upright="1">
@@ -3756,10 +3966,14 @@
           </mc:Choice>
           <mc:Fallback>
             <w:pict>
-              <v:rect id="Rectangle 18410" o:spid="_x0000_s1056" style="width:157.15pt;height:18pt;visibility:visible;mso-wrap-style:square;mso-left-percent:-10001;mso-top-percent:-10001;mso-position-horizontal:absolute;mso-position-horizontal-relative:char;mso-position-vertical:absolute;mso-position-vertical-relative:line;mso-left-percent:-10001;mso-top-percent:-10001;v-text-anchor:top" o:gfxdata="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" fillcolor="#ff9" strokeweight=".25pt">
+              <v:rect id="Rectangle 18410" o:spid="_x0000_s1056" style="width:157.15pt;height:18pt;visibility:visible;mso-wrap-style:square;mso-left-percent:-10001;mso-top-percent:-10001;mso-position-horizontal:absolute;mso-position-horizontal-relative:char;mso-position-vertical:absolute;mso-position-vertical-relative:line;mso-left-percent:-10001;mso-top-percent:-10001;v-text-anchor:top" o:gfxdata="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" fillcolor="#ff9" strokeweight=".25pt">
                 <v:textbox inset="1mm,0,1mm,0">
                   <w:txbxContent>
-                    <w:p/>
+                    <w:p>
+                      <w:r>
+                        <w:t>стирается</w:t>
+                      </w:r>
+                    </w:p>
                   </w:txbxContent>
                 </v:textbox>
                 <w10:anchorlock/>
@@ -3882,20 +4096,15 @@
                             <w:sdt>
                               <w:sdtPr>
                                 <w:id w:val="503225465"/>
-                                <w:showingPlcHdr/>
                                 <w:comboBox>
                                   <w:listItem w:value="Выберите элемент."/>
                                   <w:listItem w:displayText="только одно значение" w:value="только одно значение"/>
                                   <w:listItem w:displayText="несколько значений" w:value="несколько значений"/>
                                 </w:comboBox>
                               </w:sdtPr>
-                              <w:sdtEndPr/>
                               <w:sdtContent>
                                 <w:r>
-                                  <w:rPr>
-                                    <w:rStyle w:val="af8"/>
-                                  </w:rPr>
-                                  <w:t>Выберите элемент.</w:t>
+                                  <w:t>только одно значение</w:t>
                                 </w:r>
                               </w:sdtContent>
                             </w:sdt>
@@ -3913,30 +4122,22 @@
           </mc:Choice>
           <mc:Fallback>
             <w:pict>
-              <v:rect id="Rectangle 18409" o:spid="_x0000_s1057" style="width:144.8pt;height:18pt;visibility:visible;mso-wrap-style:square;mso-left-percent:-10001;mso-top-percent:-10001;mso-position-horizontal:absolute;mso-position-horizontal-relative:char;mso-position-vertical:absolute;mso-position-vertical-relative:line;mso-left-percent:-10001;mso-top-percent:-10001;v-text-anchor:top" o:gfxdata="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" fillcolor="#ff9" strokeweight=".25pt">
+              <v:rect id="Rectangle 18409" o:spid="_x0000_s1057" style="width:144.8pt;height:18pt;visibility:visible;mso-wrap-style:square;mso-left-percent:-10001;mso-top-percent:-10001;mso-position-horizontal:absolute;mso-position-horizontal-relative:char;mso-position-vertical:absolute;mso-position-vertical-relative:line;mso-left-percent:-10001;mso-top-percent:-10001;v-text-anchor:top" o:gfxdata="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" fillcolor="#ff9" strokeweight=".25pt">
                 <v:textbox inset="1mm,0,1mm,0">
                   <w:txbxContent>
                     <w:p>
                       <w:sdt>
                         <w:sdtPr>
                           <w:id w:val="503225465"/>
-                          <w:placeholder>
-                            <w:docPart w:val="2D23C2963145413CAA4784443747739D"/>
-                          </w:placeholder>
-                          <w:showingPlcHdr/>
                           <w:comboBox>
                             <w:listItem w:value="Выберите элемент."/>
                             <w:listItem w:displayText="только одно значение" w:value="только одно значение"/>
                             <w:listItem w:displayText="несколько значений" w:value="несколько значений"/>
                           </w:comboBox>
                         </w:sdtPr>
-                        <w:sdtEndPr/>
                         <w:sdtContent>
                           <w:r>
-                            <w:rPr>
-                              <w:rStyle w:val="af8"/>
-                            </w:rPr>
-                            <w:t>Выберите элемент.</w:t>
+                            <w:t>только одно значение</w:t>
                           </w:r>
                         </w:sdtContent>
                       </w:sdt>
@@ -4372,9 +4573,17 @@
               <w:rPr>
                 <w:rFonts w:ascii="Century Schoolbook" w:hAnsi="Century Schoolbook" w:cs="Calibri"/>
                 <w:b w:val="0"/>
-                <w:lang w:val="en-US" w:bidi="en-US"/>
+                <w:lang w:bidi="en-US"/>
               </w:rPr>
             </w:pPr>
+            <w:r>
+              <w:rPr>
+                <w:rFonts w:ascii="Century Schoolbook" w:hAnsi="Century Schoolbook" w:cs="Calibri"/>
+                <w:b w:val="0"/>
+                <w:lang w:bidi="en-US"/>
+              </w:rPr>
+              <w:t>5</w:t>
+            </w:r>
           </w:p>
         </w:tc>
         <w:tc>
@@ -4534,9 +4743,17 @@
               <w:rPr>
                 <w:rFonts w:ascii="Century Schoolbook" w:hAnsi="Century Schoolbook" w:cs="Calibri"/>
                 <w:b w:val="0"/>
-                <w:lang w:val="en-US" w:bidi="en-US"/>
+                <w:lang w:bidi="en-US"/>
               </w:rPr>
             </w:pPr>
+            <w:r>
+              <w:rPr>
+                <w:rFonts w:ascii="Century Schoolbook" w:hAnsi="Century Schoolbook" w:cs="Calibri"/>
+                <w:b w:val="0"/>
+                <w:lang w:bidi="en-US"/>
+              </w:rPr>
+              <w:t>8</w:t>
+            </w:r>
           </w:p>
         </w:tc>
       </w:tr>
@@ -4603,9 +4820,17 @@
               <w:rPr>
                 <w:rFonts w:ascii="Century Schoolbook" w:hAnsi="Century Schoolbook" w:cs="Calibri"/>
                 <w:b w:val="0"/>
-                <w:lang w:val="en-US" w:bidi="en-US"/>
+                <w:lang w:bidi="en-US"/>
               </w:rPr>
             </w:pPr>
+            <w:r>
+              <w:rPr>
+                <w:rFonts w:ascii="Century Schoolbook" w:hAnsi="Century Schoolbook" w:cs="Calibri"/>
+                <w:b w:val="0"/>
+                <w:lang w:bidi="en-US"/>
+              </w:rPr>
+              <w:t>13</w:t>
+            </w:r>
           </w:p>
         </w:tc>
         <w:tc>
@@ -4765,9 +4990,17 @@
               <w:rPr>
                 <w:rFonts w:ascii="Century Schoolbook" w:hAnsi="Century Schoolbook" w:cs="Calibri"/>
                 <w:b w:val="0"/>
-                <w:lang w:val="en-US" w:bidi="en-US"/>
+                <w:lang w:bidi="en-US"/>
               </w:rPr>
             </w:pPr>
+            <w:r>
+              <w:rPr>
+                <w:rFonts w:ascii="Century Schoolbook" w:hAnsi="Century Schoolbook" w:cs="Calibri"/>
+                <w:b w:val="0"/>
+                <w:lang w:bidi="en-US"/>
+              </w:rPr>
+              <w:t>21</w:t>
+            </w:r>
           </w:p>
         </w:tc>
       </w:tr>
@@ -4833,9 +5066,17 @@
               <w:rPr>
                 <w:rFonts w:ascii="Century Schoolbook" w:hAnsi="Century Schoolbook" w:cs="Calibri"/>
                 <w:b w:val="0"/>
-                <w:lang w:val="en-US" w:bidi="en-US"/>
+                <w:lang w:bidi="en-US"/>
               </w:rPr>
             </w:pPr>
+            <w:r>
+              <w:rPr>
+                <w:rFonts w:ascii="Century Schoolbook" w:hAnsi="Century Schoolbook" w:cs="Calibri"/>
+                <w:b w:val="0"/>
+                <w:lang w:bidi="en-US"/>
+              </w:rPr>
+              <w:t>14</w:t>
+            </w:r>
           </w:p>
         </w:tc>
         <w:tc>
@@ -4958,7 +5199,11 @@
                       </wps:spPr>
                       <wps:txbx>
                         <w:txbxContent>
-                          <w:p/>
+                          <w:p>
+                            <w:r>
+                              <w:t>14</w:t>
+                            </w:r>
+                          </w:p>
                         </w:txbxContent>
                       </wps:txbx>
                       <wps:bodyPr rot="0" vert="horz" wrap="square" lIns="36000" tIns="0" rIns="36000" bIns="0" anchor="t" anchorCtr="0" upright="1">
@@ -4972,10 +5217,14 @@
           </mc:Choice>
           <mc:Fallback>
             <w:pict>
-              <v:rect id="Rectangle 18408" o:spid="_x0000_s1058" style="width:42.6pt;height:18pt;visibility:visible;mso-wrap-style:square;mso-left-percent:-10001;mso-top-percent:-10001;mso-position-horizontal:absolute;mso-position-horizontal-relative:char;mso-position-vertical:absolute;mso-position-vertical-relative:line;mso-left-percent:-10001;mso-top-percent:-10001;v-text-anchor:top" o:gfxdata="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" fillcolor="#ff9" strokeweight=".25pt">
+              <v:rect id="Rectangle 18408" o:spid="_x0000_s1058" style="width:42.6pt;height:18pt;visibility:visible;mso-wrap-style:square;mso-left-percent:-10001;mso-top-percent:-10001;mso-position-horizontal:absolute;mso-position-horizontal-relative:char;mso-position-vertical:absolute;mso-position-vertical-relative:line;mso-left-percent:-10001;mso-top-percent:-10001;v-text-anchor:top" o:gfxdata="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" fillcolor="#ff9" strokeweight=".25pt">
                 <v:textbox inset="1mm,0,1mm,0">
                   <w:txbxContent>
-                    <w:p/>
+                    <w:p>
+                      <w:r>
+                        <w:t>14</w:t>
+                      </w:r>
+                    </w:p>
                   </w:txbxContent>
                 </v:textbox>
                 <w10:anchorlock/>
@@ -5047,7 +5296,11 @@
                       </wps:spPr>
                       <wps:txbx>
                         <w:txbxContent>
-                          <w:p/>
+                          <w:p>
+                            <w:r>
+                              <w:t>21</w:t>
+                            </w:r>
+                          </w:p>
                         </w:txbxContent>
                       </wps:txbx>
                       <wps:bodyPr rot="0" vert="horz" wrap="square" lIns="36000" tIns="0" rIns="36000" bIns="0" anchor="t" anchorCtr="0" upright="1">
@@ -5061,10 +5314,14 @@
           </mc:Choice>
           <mc:Fallback>
             <w:pict>
-              <v:rect id="Rectangle 18407" o:spid="_x0000_s1059" style="width:42.6pt;height:18pt;visibility:visible;mso-wrap-style:square;mso-left-percent:-10001;mso-top-percent:-10001;mso-position-horizontal:absolute;mso-position-horizontal-relative:char;mso-position-vertical:absolute;mso-position-vertical-relative:line;mso-left-percent:-10001;mso-top-percent:-10001;v-text-anchor:top" o:gfxdata="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" fillcolor="#ff9" strokeweight=".25pt">
+              <v:rect id="Rectangle 18407" o:spid="_x0000_s1059" style="width:42.6pt;height:18pt;visibility:visible;mso-wrap-style:square;mso-left-percent:-10001;mso-top-percent:-10001;mso-position-horizontal:absolute;mso-position-horizontal-relative:char;mso-position-vertical:absolute;mso-position-vertical-relative:line;mso-left-percent:-10001;mso-top-percent:-10001;v-text-anchor:top" o:gfxdata="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" fillcolor="#ff9" strokeweight=".25pt">
                 <v:textbox inset="1mm,0,1mm,0">
                   <w:txbxContent>
-                    <w:p/>
+                    <w:p>
+                      <w:r>
+                        <w:t>21</w:t>
+                      </w:r>
+                    </w:p>
                   </w:txbxContent>
                 </v:textbox>
                 <w10:anchorlock/>
@@ -5340,7 +5597,6 @@
           <w:placeholder>
             <w:docPart w:val="B8D7357D373847B4B6288CFC942B2538"/>
           </w:placeholder>
-          <w:showingPlcHdr/>
           <w:text w:multiLine="1"/>
         </w:sdtPr>
         <w:sdtEndPr>
@@ -5353,11 +5609,19 @@
         <w:sdtContent>
           <w:r>
             <w:rPr>
-              <w:rStyle w:val="af8"/>
               <w:rFonts w:ascii="Courier New" w:hAnsi="Courier New" w:cs="Courier New"/>
               <w:b/>
+              <w:lang w:eastAsia="ru-RU"/>
             </w:rPr>
-            <w:t>Место для ввода текста.</w:t>
+            <w:t>а+</w:t>
+          </w:r>
+          <w:r>
+            <w:rPr>
+              <w:rFonts w:ascii="Courier New" w:hAnsi="Courier New" w:cs="Courier New"/>
+              <w:b/>
+              <w:lang w:val="en-US" w:eastAsia="ru-RU"/>
+            </w:rPr>
+            <w:t>b9</w:t>
           </w:r>
         </w:sdtContent>
       </w:sdt>
@@ -5670,7 +5934,6 @@
           <w:placeholder>
             <w:docPart w:val="831B4C6752174277AA10648D109EB28B"/>
           </w:placeholder>
-          <w:showingPlcHdr/>
           <w:text w:multiLine="1"/>
         </w:sdtPr>
         <w:sdtEndPr>
@@ -5681,13 +5944,23 @@
           </w:rPr>
         </w:sdtEndPr>
         <w:sdtContent>
+          <w:proofErr w:type="gramStart"/>
           <w:r>
             <w:rPr>
-              <w:rStyle w:val="af8"/>
               <w:rFonts w:ascii="Courier New" w:hAnsi="Courier New" w:cs="Courier New"/>
               <w:b/>
+              <w:lang w:val="en-US" w:eastAsia="ru-RU"/>
             </w:rPr>
-            <w:t>Место для ввода текста.</w:t>
+            <w:t>print(</w:t>
+          </w:r>
+          <w:proofErr w:type="gramEnd"/>
+          <w:r>
+            <w:rPr>
+              <w:rFonts w:ascii="Courier New" w:hAnsi="Courier New" w:cs="Courier New"/>
+              <w:b/>
+              <w:lang w:val="en-US" w:eastAsia="ru-RU"/>
+            </w:rPr>
+            <w:t>c,”-“,b,”=”,a)</w:t>
           </w:r>
         </w:sdtContent>
       </w:sdt>
@@ -5974,6 +6247,14 @@
                                     <w:lang w:val="en-US"/>
                                   </w:rPr>
                                 </w:pPr>
+                                <w:r>
+                                  <w:rPr>
+                                    <w:sz w:val="18"/>
+                                    <w:szCs w:val="18"/>
+                                    <w:lang w:val="en-US"/>
+                                  </w:rPr>
+                                  <w:t>4</w:t>
+                                </w:r>
                               </w:p>
                             </w:txbxContent>
                           </wps:txbx>
@@ -6017,6 +6298,14 @@
                                     <w:lang w:val="en-US"/>
                                   </w:rPr>
                                 </w:pPr>
+                                <w:r>
+                                  <w:rPr>
+                                    <w:sz w:val="18"/>
+                                    <w:szCs w:val="18"/>
+                                    <w:lang w:val="en-US"/>
+                                  </w:rPr>
+                                  <w:t>2</w:t>
+                                </w:r>
                               </w:p>
                             </w:txbxContent>
                           </wps:txbx>
@@ -6057,8 +6346,17 @@
                                   <w:rPr>
                                     <w:sz w:val="18"/>
                                     <w:szCs w:val="18"/>
+                                    <w:lang w:val="en-US"/>
                                   </w:rPr>
                                 </w:pPr>
+                                <w:r>
+                                  <w:rPr>
+                                    <w:sz w:val="18"/>
+                                    <w:szCs w:val="18"/>
+                                    <w:lang w:val="en-US"/>
+                                  </w:rPr>
+                                  <w:t>3</w:t>
+                                </w:r>
                               </w:p>
                             </w:txbxContent>
                           </wps:txbx>
@@ -6098,8 +6396,16 @@
                                   <w:jc w:val="center"/>
                                   <w:rPr>
                                     <w:sz w:val="18"/>
+                                    <w:lang w:val="en-US"/>
                                   </w:rPr>
                                 </w:pPr>
+                                <w:r>
+                                  <w:rPr>
+                                    <w:sz w:val="18"/>
+                                    <w:lang w:val="en-US"/>
+                                  </w:rPr>
+                                  <w:t>1</w:t>
+                                </w:r>
                               </w:p>
                             </w:txbxContent>
                           </wps:txbx>
@@ -6196,7 +6502,7 @@
           </mc:Choice>
           <mc:Fallback>
             <w:pict>
-              <v:group id="Полотно 8508" o:spid="_x0000_s1060" editas="canvas" style="width:131.9pt;height:31.95pt;mso-position-horizontal-relative:char;mso-position-vertical-relative:line" coordsize="16751,4057" o:gfxdata="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">
+              <v:group id="Полотно 8508" o:spid="_x0000_s1060" editas="canvas" style="width:131.9pt;height:31.95pt;mso-position-horizontal-relative:char;mso-position-vertical-relative:line" coordsize="16751,4057" o:gfxdata="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">
                 <v:shape id="_x0000_s1061" type="#_x0000_t75" style="position:absolute;width:16751;height:4057;visibility:visible;mso-wrap-style:square">
                   <v:fill o:detectmouseclick="t"/>
                   <v:path o:connecttype="none"/>
@@ -6214,6 +6520,14 @@
                               <w:lang w:val="en-US"/>
                             </w:rPr>
                           </w:pPr>
+                          <w:r>
+                            <w:rPr>
+                              <w:sz w:val="18"/>
+                              <w:szCs w:val="18"/>
+                              <w:lang w:val="en-US"/>
+                            </w:rPr>
+                            <w:t>4</w:t>
+                          </w:r>
                         </w:p>
                       </w:txbxContent>
                     </v:textbox>
@@ -6230,6 +6544,14 @@
                               <w:lang w:val="en-US"/>
                             </w:rPr>
                           </w:pPr>
+                          <w:r>
+                            <w:rPr>
+                              <w:sz w:val="18"/>
+                              <w:szCs w:val="18"/>
+                              <w:lang w:val="en-US"/>
+                            </w:rPr>
+                            <w:t>2</w:t>
+                          </w:r>
                         </w:p>
                       </w:txbxContent>
                     </v:textbox>
@@ -6243,8 +6565,17 @@
                             <w:rPr>
                               <w:sz w:val="18"/>
                               <w:szCs w:val="18"/>
+                              <w:lang w:val="en-US"/>
                             </w:rPr>
                           </w:pPr>
+                          <w:r>
+                            <w:rPr>
+                              <w:sz w:val="18"/>
+                              <w:szCs w:val="18"/>
+                              <w:lang w:val="en-US"/>
+                            </w:rPr>
+                            <w:t>3</w:t>
+                          </w:r>
                         </w:p>
                       </w:txbxContent>
                     </v:textbox>
@@ -6257,8 +6588,16 @@
                             <w:jc w:val="center"/>
                             <w:rPr>
                               <w:sz w:val="18"/>
+                              <w:lang w:val="en-US"/>
                             </w:rPr>
                           </w:pPr>
+                          <w:r>
+                            <w:rPr>
+                              <w:sz w:val="18"/>
+                              <w:lang w:val="en-US"/>
+                            </w:rPr>
+                            <w:t>1</w:t>
+                          </w:r>
                         </w:p>
                       </w:txbxContent>
                     </v:textbox>
@@ -6338,29 +6677,10 @@
           <w:lang w:eastAsia="ru-RU"/>
         </w:rPr>
         <w:object w:dxaOrig="1359" w:dyaOrig="620">
-          <v:shapetype id="_x0000_t75" coordsize="21600,21600" o:spt="75" o:preferrelative="t" path="m@4@5l@4@11@9@11@9@5xe" filled="f" stroked="f">
-            <v:stroke joinstyle="miter"/>
-            <v:formulas>
-              <v:f eqn="if lineDrawn pixelLineWidth 0"/>
-              <v:f eqn="sum @0 1 0"/>
-              <v:f eqn="sum 0 0 @1"/>
-              <v:f eqn="prod @2 1 2"/>
-              <v:f eqn="prod @3 21600 pixelWidth"/>
-              <v:f eqn="prod @3 21600 pixelHeight"/>
-              <v:f eqn="sum @0 0 1"/>
-              <v:f eqn="prod @6 1 2"/>
-              <v:f eqn="prod @7 21600 pixelWidth"/>
-              <v:f eqn="sum @8 21600 0"/>
-              <v:f eqn="prod @7 21600 pixelHeight"/>
-              <v:f eqn="sum @10 21600 0"/>
-            </v:formulas>
-            <v:path o:extrusionok="f" gradientshapeok="t" o:connecttype="rect"/>
-            <o:lock v:ext="edit" aspectratio="t"/>
-          </v:shapetype>
           <v:shape id="_x0000_i1025" type="#_x0000_t75" style="width:67.4pt;height:30.55pt" o:ole="">
             <v:imagedata r:id="rId9" o:title=""/>
           </v:shape>
-          <o:OLEObject Type="Embed" ProgID="Equation.3" ShapeID="_x0000_i1025" DrawAspect="Content" ObjectID="_1694240683" r:id="rId10"/>
+          <o:OLEObject Type="Embed" ProgID="Equation.3" ShapeID="_x0000_i1025" DrawAspect="Content" ObjectID="_1696163371" r:id="rId10"/>
         </w:object>
       </w:r>
       <w:r>
@@ -6401,7 +6721,6 @@
           <w:placeholder>
             <w:docPart w:val="654D0DB0DC2A4812A3E2CE94A922DB70"/>
           </w:placeholder>
-          <w:showingPlcHdr/>
           <w:text w:multiLine="1"/>
         </w:sdtPr>
         <w:sdtEndPr>
@@ -6414,11 +6733,29 @@
         <w:sdtContent>
           <w:r>
             <w:rPr>
-              <w:rStyle w:val="af8"/>
               <w:rFonts w:ascii="Courier New" w:hAnsi="Courier New" w:cs="Courier New"/>
               <w:b/>
+              <w:lang w:val="en-US" w:eastAsia="ru-RU"/>
             </w:rPr>
-            <w:t>Место для ввода текста.</w:t>
+            <w:t>z=a</w:t>
+          </w:r>
+          <w:proofErr w:type="gramStart"/>
+          <w:r>
+            <w:rPr>
+              <w:rFonts w:ascii="Courier New" w:hAnsi="Courier New" w:cs="Courier New"/>
+              <w:b/>
+              <w:lang w:val="en-US" w:eastAsia="ru-RU"/>
+            </w:rPr>
+            <w:t>+(</w:t>
+          </w:r>
+          <w:proofErr w:type="gramEnd"/>
+          <w:r>
+            <w:rPr>
+              <w:rFonts w:ascii="Courier New" w:hAnsi="Courier New" w:cs="Courier New"/>
+              <w:b/>
+              <w:lang w:val="en-US" w:eastAsia="ru-RU"/>
+            </w:rPr>
+            <w:t>(b-5)/(c-8))</w:t>
           </w:r>
         </w:sdtContent>
       </w:sdt>
@@ -6565,8 +6902,17 @@
                               <w:rPr>
                                 <w:rFonts w:ascii="Courier New" w:hAnsi="Courier New" w:cs="Courier New"/>
                                 <w:b/>
+                                <w:lang w:val="en-US"/>
                               </w:rPr>
                             </w:pPr>
+                            <w:r>
+                              <w:rPr>
+                                <w:rFonts w:ascii="Courier New" w:hAnsi="Courier New" w:cs="Courier New"/>
+                                <w:b/>
+                                <w:lang w:val="en-US"/>
+                              </w:rPr>
+                              <w:t>c=x**2</w:t>
+                            </w:r>
                           </w:p>
                         </w:txbxContent>
                       </wps:txbx>
@@ -6581,7 +6927,7 @@
           </mc:Choice>
           <mc:Fallback>
             <w:pict>
-              <v:rect id="Rectangle 18405" o:spid="_x0000_s1068" style="width:101.35pt;height:18pt;visibility:visible;mso-wrap-style:square;mso-left-percent:-10001;mso-top-percent:-10001;mso-position-horizontal:absolute;mso-position-horizontal-relative:char;mso-position-vertical:absolute;mso-position-vertical-relative:line;mso-left-percent:-10001;mso-top-percent:-10001;v-text-anchor:top" o:gfxdata="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" fillcolor="#ff9" strokeweight=".25pt">
+              <v:rect id="Rectangle 18405" o:spid="_x0000_s1068" style="width:101.35pt;height:18pt;visibility:visible;mso-wrap-style:square;mso-left-percent:-10001;mso-top-percent:-10001;mso-position-horizontal:absolute;mso-position-horizontal-relative:char;mso-position-vertical:absolute;mso-position-vertical-relative:line;mso-left-percent:-10001;mso-top-percent:-10001;v-text-anchor:top" o:gfxdata="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" fillcolor="#ff9" strokeweight=".25pt">
                 <v:textbox inset="1mm,3pt,1mm,0">
                   <w:txbxContent>
                     <w:p>
@@ -6589,8 +6935,17 @@
                         <w:rPr>
                           <w:rFonts w:ascii="Courier New" w:hAnsi="Courier New" w:cs="Courier New"/>
                           <w:b/>
+                          <w:lang w:val="en-US"/>
                         </w:rPr>
                       </w:pPr>
+                      <w:r>
+                        <w:rPr>
+                          <w:rFonts w:ascii="Courier New" w:hAnsi="Courier New" w:cs="Courier New"/>
+                          <w:b/>
+                          <w:lang w:val="en-US"/>
+                        </w:rPr>
+                        <w:t>c=x**2</w:t>
+                      </w:r>
                     </w:p>
                   </w:txbxContent>
                 </v:textbox>
@@ -6752,6 +7107,32 @@
                                 <w:lang w:val="en-US"/>
                               </w:rPr>
                             </w:pPr>
+                            <w:r>
+                              <w:rPr>
+                                <w:rFonts w:ascii="Courier New" w:hAnsi="Courier New" w:cs="Courier New"/>
+                                <w:b/>
+                                <w:lang w:val="en-US"/>
+                              </w:rPr>
+                              <w:t>d=(x+2</w:t>
+                            </w:r>
+                            <w:proofErr w:type="gramStart"/>
+                            <w:r>
+                              <w:rPr>
+                                <w:rFonts w:ascii="Courier New" w:hAnsi="Courier New" w:cs="Courier New"/>
+                                <w:b/>
+                                <w:lang w:val="en-US"/>
+                              </w:rPr>
+                              <w:t>)*</w:t>
+                            </w:r>
+                            <w:proofErr w:type="gramEnd"/>
+                            <w:r>
+                              <w:rPr>
+                                <w:rFonts w:ascii="Courier New" w:hAnsi="Courier New" w:cs="Courier New"/>
+                                <w:b/>
+                                <w:lang w:val="en-US"/>
+                              </w:rPr>
+                              <w:t>*2</w:t>
+                            </w:r>
                           </w:p>
                         </w:txbxContent>
                       </wps:txbx>
@@ -6766,7 +7147,7 @@
           </mc:Choice>
           <mc:Fallback>
             <w:pict>
-              <v:rect id="Rectangle 18404" o:spid="_x0000_s1069" style="width:191.25pt;height:18pt;visibility:visible;mso-wrap-style:square;mso-left-percent:-10001;mso-top-percent:-10001;mso-position-horizontal:absolute;mso-position-horizontal-relative:char;mso-position-vertical:absolute;mso-position-vertical-relative:line;mso-left-percent:-10001;mso-top-percent:-10001;v-text-anchor:top" o:gfxdata="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" fillcolor="#ff9" strokeweight=".25pt">
+              <v:rect id="Rectangle 18404" o:spid="_x0000_s1069" style="width:191.25pt;height:18pt;visibility:visible;mso-wrap-style:square;mso-left-percent:-10001;mso-top-percent:-10001;mso-position-horizontal:absolute;mso-position-horizontal-relative:char;mso-position-vertical:absolute;mso-position-vertical-relative:line;mso-left-percent:-10001;mso-top-percent:-10001;v-text-anchor:top" o:gfxdata="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" fillcolor="#ff9" strokeweight=".25pt">
                 <v:textbox inset="1mm,3pt,1mm,0">
                   <w:txbxContent>
                     <w:p>
@@ -6777,6 +7158,32 @@
                           <w:lang w:val="en-US"/>
                         </w:rPr>
                       </w:pPr>
+                      <w:r>
+                        <w:rPr>
+                          <w:rFonts w:ascii="Courier New" w:hAnsi="Courier New" w:cs="Courier New"/>
+                          <w:b/>
+                          <w:lang w:val="en-US"/>
+                        </w:rPr>
+                        <w:t>d=(x+2</w:t>
+                      </w:r>
+                      <w:proofErr w:type="gramStart"/>
+                      <w:r>
+                        <w:rPr>
+                          <w:rFonts w:ascii="Courier New" w:hAnsi="Courier New" w:cs="Courier New"/>
+                          <w:b/>
+                          <w:lang w:val="en-US"/>
+                        </w:rPr>
+                        <w:t>)*</w:t>
+                      </w:r>
+                      <w:proofErr w:type="gramEnd"/>
+                      <w:r>
+                        <w:rPr>
+                          <w:rFonts w:ascii="Courier New" w:hAnsi="Courier New" w:cs="Courier New"/>
+                          <w:b/>
+                          <w:lang w:val="en-US"/>
+                        </w:rPr>
+                        <w:t>*2</w:t>
+                      </w:r>
                     </w:p>
                   </w:txbxContent>
                 </v:textbox>
@@ -6916,8 +7323,17 @@
                               <w:rPr>
                                 <w:rFonts w:ascii="Courier New" w:hAnsi="Courier New" w:cs="Courier New"/>
                                 <w:b/>
+                                <w:lang w:val="en-US"/>
                               </w:rPr>
                             </w:pPr>
+                            <w:r>
+                              <w:rPr>
+                                <w:rFonts w:ascii="Courier New" w:hAnsi="Courier New" w:cs="Courier New"/>
+                                <w:b/>
+                                <w:lang w:val="en-US"/>
+                              </w:rPr>
+                              <w:t>d=12+z**10</w:t>
+                            </w:r>
                           </w:p>
                         </w:txbxContent>
                       </wps:txbx>
@@ -6932,7 +7348,7 @@
           </mc:Choice>
           <mc:Fallback>
             <w:pict>
-              <v:rect id="Rectangle 18403" o:spid="_x0000_s1070" style="width:373.8pt;height:18pt;visibility:visible;mso-wrap-style:square;mso-left-percent:-10001;mso-top-percent:-10001;mso-position-horizontal:absolute;mso-position-horizontal-relative:char;mso-position-vertical:absolute;mso-position-vertical-relative:line;mso-left-percent:-10001;mso-top-percent:-10001;v-text-anchor:top" o:gfxdata="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" fillcolor="#ff9" strokeweight=".25pt">
+              <v:rect id="Rectangle 18403" o:spid="_x0000_s1070" style="width:373.8pt;height:18pt;visibility:visible;mso-wrap-style:square;mso-left-percent:-10001;mso-top-percent:-10001;mso-position-horizontal:absolute;mso-position-horizontal-relative:char;mso-position-vertical:absolute;mso-position-vertical-relative:line;mso-left-percent:-10001;mso-top-percent:-10001;v-text-anchor:top" o:gfxdata="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" fillcolor="#ff9" strokeweight=".25pt">
                 <v:textbox inset="1mm,3pt,1mm,0">
                   <w:txbxContent>
                     <w:p>
@@ -6940,8 +7356,17 @@
                         <w:rPr>
                           <w:rFonts w:ascii="Courier New" w:hAnsi="Courier New" w:cs="Courier New"/>
                           <w:b/>
+                          <w:lang w:val="en-US"/>
                         </w:rPr>
                       </w:pPr>
+                      <w:r>
+                        <w:rPr>
+                          <w:rFonts w:ascii="Courier New" w:hAnsi="Courier New" w:cs="Courier New"/>
+                          <w:b/>
+                          <w:lang w:val="en-US"/>
+                        </w:rPr>
+                        <w:t>d=12+z**10</w:t>
+                      </w:r>
                     </w:p>
                   </w:txbxContent>
                 </v:textbox>
@@ -7147,7 +7572,19 @@
                       </wps:spPr>
                       <wps:txbx>
                         <w:txbxContent>
-                          <w:p/>
+                          <w:p>
+                            <w:pPr>
+                              <w:rPr>
+                                <w:lang w:val="en-US"/>
+                              </w:rPr>
+                            </w:pPr>
+                            <w:r>
+                              <w:rPr>
+                                <w:lang w:val="en-US"/>
+                              </w:rPr>
+                              <w:t>23</w:t>
+                            </w:r>
+                          </w:p>
                         </w:txbxContent>
                       </wps:txbx>
                       <wps:bodyPr rot="0" vert="horz" wrap="square" lIns="36000" tIns="0" rIns="36000" bIns="0" anchor="t" anchorCtr="0" upright="1">
@@ -7161,10 +7598,22 @@
           </mc:Choice>
           <mc:Fallback>
             <w:pict>
-              <v:rect id="Rectangle 18402" o:spid="_x0000_s1071" style="width:35.15pt;height:18pt;visibility:visible;mso-wrap-style:square;mso-left-percent:-10001;mso-top-percent:-10001;mso-position-horizontal:absolute;mso-position-horizontal-relative:char;mso-position-vertical:absolute;mso-position-vertical-relative:line;mso-left-percent:-10001;mso-top-percent:-10001;v-text-anchor:top" o:gfxdata="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" fillcolor="#ff9" strokeweight=".25pt">
+              <v:rect id="Rectangle 18402" o:spid="_x0000_s1071" style="width:35.15pt;height:18pt;visibility:visible;mso-wrap-style:square;mso-left-percent:-10001;mso-top-percent:-10001;mso-position-horizontal:absolute;mso-position-horizontal-relative:char;mso-position-vertical:absolute;mso-position-vertical-relative:line;mso-left-percent:-10001;mso-top-percent:-10001;v-text-anchor:top" o:gfxdata="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" fillcolor="#ff9" strokeweight=".25pt">
                 <v:textbox inset="1mm,0,1mm,0">
                   <w:txbxContent>
-                    <w:p/>
+                    <w:p>
+                      <w:pPr>
+                        <w:rPr>
+                          <w:lang w:val="en-US"/>
+                        </w:rPr>
+                      </w:pPr>
+                      <w:r>
+                        <w:rPr>
+                          <w:lang w:val="en-US"/>
+                        </w:rPr>
+                        <w:t>23</w:t>
+                      </w:r>
+                    </w:p>
                   </w:txbxContent>
                 </v:textbox>
                 <w10:anchorlock/>
@@ -7276,7 +7725,7 @@
           </mc:Choice>
           <mc:Fallback>
             <w:pict>
-              <v:rect id="Rectangle 18401" o:spid="_x0000_s1072" style="width:191.25pt;height:18pt;visibility:visible;mso-wrap-style:square;mso-left-percent:-10001;mso-top-percent:-10001;mso-position-horizontal:absolute;mso-position-horizontal-relative:char;mso-position-vertical:absolute;mso-position-vertical-relative:line;mso-left-percent:-10001;mso-top-percent:-10001;v-text-anchor:top" o:gfxdata="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" fillcolor="#ff9" strokeweight=".25pt">
+              <v:rect id="Rectangle 18401" o:spid="_x0000_s1072" style="width:191.25pt;height:18pt;visibility:visible;mso-wrap-style:square;mso-left-percent:-10001;mso-top-percent:-10001;mso-position-horizontal:absolute;mso-position-horizontal-relative:char;mso-position-vertical:absolute;mso-position-vertical-relative:line;mso-left-percent:-10001;mso-top-percent:-10001;v-text-anchor:top" o:gfxdata="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" fillcolor="#ff9" strokeweight=".25pt">
                 <v:textbox inset="1mm,0,1mm,0">
                   <w:txbxContent>
                     <w:p>
@@ -7532,8 +7981,17 @@
                                     <w:rPr>
                                       <w:rFonts w:ascii="Courier New" w:hAnsi="Courier New" w:cs="Courier New"/>
                                       <w:b/>
+                                      <w:lang w:val="en-US"/>
                                     </w:rPr>
                                   </w:pPr>
+                                  <w:r>
+                                    <w:rPr>
+                                      <w:rFonts w:ascii="Courier New" w:hAnsi="Courier New" w:cs="Courier New"/>
+                                      <w:b/>
+                                      <w:lang w:val="en-US"/>
+                                    </w:rPr>
+                                    <w:t>(123//10)%=2</w:t>
+                                  </w:r>
                                 </w:p>
                               </w:txbxContent>
                             </wps:txbx>
@@ -7548,7 +8006,7 @@
                 </mc:Choice>
                 <mc:Fallback>
                   <w:pict>
-                    <v:rect id="Rectangle 18400" o:spid="_x0000_s1073" style="width:148.6pt;height:18pt;visibility:visible;mso-wrap-style:square;mso-left-percent:-10001;mso-top-percent:-10001;mso-position-horizontal:absolute;mso-position-horizontal-relative:char;mso-position-vertical:absolute;mso-position-vertical-relative:line;mso-left-percent:-10001;mso-top-percent:-10001;v-text-anchor:top" o:gfxdata="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" fillcolor="#ff9" strokeweight=".25pt">
+                    <v:rect id="Rectangle 18400" o:spid="_x0000_s1073" style="width:148.6pt;height:18pt;visibility:visible;mso-wrap-style:square;mso-left-percent:-10001;mso-top-percent:-10001;mso-position-horizontal:absolute;mso-position-horizontal-relative:char;mso-position-vertical:absolute;mso-position-vertical-relative:line;mso-left-percent:-10001;mso-top-percent:-10001;v-text-anchor:top" o:gfxdata="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" fillcolor="#ff9" strokeweight=".25pt">
                       <v:textbox inset="1mm,3pt,1mm,0">
                         <w:txbxContent>
                           <w:p>
@@ -7556,8 +8014,17 @@
                               <w:rPr>
                                 <w:rFonts w:ascii="Courier New" w:hAnsi="Courier New" w:cs="Courier New"/>
                                 <w:b/>
+                                <w:lang w:val="en-US"/>
                               </w:rPr>
                             </w:pPr>
+                            <w:r>
+                              <w:rPr>
+                                <w:rFonts w:ascii="Courier New" w:hAnsi="Courier New" w:cs="Courier New"/>
+                                <w:b/>
+                                <w:lang w:val="en-US"/>
+                              </w:rPr>
+                              <w:t>(123//10)%=2</w:t>
+                            </w:r>
                           </w:p>
                         </w:txbxContent>
                       </v:textbox>
@@ -8101,7 +8568,6 @@
           <w:showingPlcHdr/>
           <w:text w:multiLine="1"/>
         </w:sdtPr>
-        <w:sdtEndPr/>
         <w:sdtContent>
           <w:r>
             <w:rPr>
@@ -8711,7 +9177,6 @@
           <w:placeholder>
             <w:docPart w:val="FBDF12AD83474221A013863B451C3434"/>
           </w:placeholder>
-          <w:showingPlcHdr/>
           <w:text w:multiLine="1"/>
         </w:sdtPr>
         <w:sdtEndPr>
@@ -8725,9 +9190,15 @@
         <w:sdtContent>
           <w:r>
             <w:rPr>
-              <w:rStyle w:val="af8"/>
+              <w:lang w:eastAsia="ru-RU"/>
             </w:rPr>
-            <w:t>Место для ввода текста.</w:t>
+            <w:t xml:space="preserve">количество знаков </w:t>
+          </w:r>
+          <w:r>
+            <w:rPr>
+              <w:lang w:eastAsia="ru-RU"/>
+            </w:rPr>
+            <w:t>на вывод числа</w:t>
           </w:r>
         </w:sdtContent>
       </w:sdt>
@@ -8785,7 +9256,6 @@
           <w:placeholder>
             <w:docPart w:val="D872254A6CD843C59CA34AB8F501E3DD"/>
           </w:placeholder>
-          <w:showingPlcHdr/>
           <w:text w:multiLine="1"/>
         </w:sdtPr>
         <w:sdtEndPr>
@@ -8799,9 +9269,9 @@
         <w:sdtContent>
           <w:r>
             <w:rPr>
-              <w:rStyle w:val="af8"/>
+              <w:lang w:eastAsia="ru-RU"/>
             </w:rPr>
-            <w:t>Место для ввода текста.</w:t>
+            <w:t>число знаков после запятой</w:t>
           </w:r>
         </w:sdtContent>
       </w:sdt>
@@ -8884,7 +9354,6 @@
           <w:placeholder>
             <w:docPart w:val="ABFFB2FBABAC468AB451F11594051B0B"/>
           </w:placeholder>
-          <w:showingPlcHdr/>
           <w:text w:multiLine="1"/>
         </w:sdtPr>
         <w:sdtEndPr>
@@ -8898,9 +9367,9 @@
         <w:sdtContent>
           <w:r>
             <w:rPr>
-              <w:rStyle w:val="af8"/>
+              <w:lang w:eastAsia="ru-RU"/>
             </w:rPr>
-            <w:t>Место для ввода текста.</w:t>
+            <w:t>знаков для его вывода</w:t>
           </w:r>
         </w:sdtContent>
       </w:sdt>
@@ -8969,7 +9438,11 @@
                       </wps:spPr>
                       <wps:txbx>
                         <w:txbxContent>
-                          <w:p/>
+                          <w:p>
+                            <w:r>
+                              <w:t>нужное</w:t>
+                            </w:r>
+                          </w:p>
                         </w:txbxContent>
                       </wps:txbx>
                       <wps:bodyPr rot="0" vert="horz" wrap="square" lIns="36000" tIns="0" rIns="36000" bIns="0" anchor="t" anchorCtr="0" upright="1">
@@ -8983,10 +9456,14 @@
           </mc:Choice>
           <mc:Fallback>
             <w:pict>
-              <v:rect id="Rectangle 18399" o:spid="_x0000_s1074" style="width:148.6pt;height:18pt;visibility:visible;mso-wrap-style:square;mso-left-percent:-10001;mso-top-percent:-10001;mso-position-horizontal:absolute;mso-position-horizontal-relative:char;mso-position-vertical:absolute;mso-position-vertical-relative:line;mso-left-percent:-10001;mso-top-percent:-10001;v-text-anchor:top" o:gfxdata="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" fillcolor="#ff9" strokeweight=".25pt">
+              <v:rect id="Rectangle 18399" o:spid="_x0000_s1074" style="width:148.6pt;height:18pt;visibility:visible;mso-wrap-style:square;mso-left-percent:-10001;mso-top-percent:-10001;mso-position-horizontal:absolute;mso-position-horizontal-relative:char;mso-position-vertical:absolute;mso-position-vertical-relative:line;mso-left-percent:-10001;mso-top-percent:-10001;v-text-anchor:top" o:gfxdata="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" fillcolor="#ff9" strokeweight=".25pt">
                 <v:textbox inset="1mm,0,1mm,0">
                   <w:txbxContent>
-                    <w:p/>
+                    <w:p>
+                      <w:r>
+                        <w:t>нужное</w:t>
+                      </w:r>
+                    </w:p>
                   </w:txbxContent>
                 </v:textbox>
                 <w10:anchorlock/>
@@ -9249,9 +9726,15 @@
               <w:spacing w:line="240" w:lineRule="auto"/>
               <w:jc w:val="right"/>
               <w:rPr>
-                <w:lang w:val="en-US" w:bidi="en-US"/>
+                <w:lang w:bidi="en-US"/>
               </w:rPr>
             </w:pPr>
+            <w:r>
+              <w:rPr>
+                <w:lang w:bidi="en-US"/>
+              </w:rPr>
+              <w:t>0,0001</w:t>
+            </w:r>
           </w:p>
         </w:tc>
       </w:tr>
@@ -9301,6 +9784,12 @@
                 <w:lang w:bidi="en-US"/>
               </w:rPr>
             </w:pPr>
+            <w:r>
+              <w:rPr>
+                <w:lang w:bidi="en-US"/>
+              </w:rPr>
+              <w:t>0,00001</w:t>
+            </w:r>
           </w:p>
         </w:tc>
       </w:tr>
@@ -9350,6 +9839,12 @@
                 <w:lang w:bidi="en-US"/>
               </w:rPr>
             </w:pPr>
+            <w:r>
+              <w:rPr>
+                <w:lang w:bidi="en-US"/>
+              </w:rPr>
+              <w:t>0,000001</w:t>
+            </w:r>
           </w:p>
         </w:tc>
       </w:tr>
@@ -9399,6 +9894,12 @@
                 <w:lang w:bidi="en-US"/>
               </w:rPr>
             </w:pPr>
+            <w:r>
+              <w:rPr>
+                <w:lang w:bidi="en-US"/>
+              </w:rPr>
+              <w:t>0,0000001</w:t>
+            </w:r>
           </w:p>
         </w:tc>
       </w:tr>
@@ -9454,6 +9955,12 @@
                 <w:lang w:bidi="en-US"/>
               </w:rPr>
             </w:pPr>
+            <w:r>
+              <w:rPr>
+                <w:lang w:bidi="en-US"/>
+              </w:rPr>
+              <w:t>1,2</w:t>
+            </w:r>
           </w:p>
         </w:tc>
       </w:tr>
@@ -9509,6 +10016,12 @@
                 <w:lang w:bidi="en-US"/>
               </w:rPr>
             </w:pPr>
+            <w:r>
+              <w:rPr>
+                <w:lang w:bidi="en-US"/>
+              </w:rPr>
+              <w:t>12,3</w:t>
+            </w:r>
           </w:p>
         </w:tc>
       </w:tr>
@@ -9564,6 +10077,12 @@
                 <w:lang w:bidi="en-US"/>
               </w:rPr>
             </w:pPr>
+            <w:r>
+              <w:rPr>
+                <w:lang w:bidi="en-US"/>
+              </w:rPr>
+              <w:t>1,2345678901234567+е015</w:t>
+            </w:r>
           </w:p>
         </w:tc>
       </w:tr>
@@ -9619,6 +10138,12 @@
                 <w:lang w:bidi="en-US"/>
               </w:rPr>
             </w:pPr>
+            <w:r>
+              <w:rPr>
+                <w:lang w:bidi="en-US"/>
+              </w:rPr>
+              <w:t>1,23456789012345678+е016</w:t>
+            </w:r>
           </w:p>
         </w:tc>
       </w:tr>
@@ -9657,7 +10182,6 @@
           <w:placeholder>
             <w:docPart w:val="49A6CDA6E2384CB595D9C8692F70DEA8"/>
           </w:placeholder>
-          <w:showingPlcHdr/>
           <w:text w:multiLine="1"/>
         </w:sdtPr>
         <w:sdtEndPr>
@@ -9671,9 +10195,9 @@
         <w:sdtContent>
           <w:r>
             <w:rPr>
-              <w:rStyle w:val="af8"/>
+              <w:lang w:eastAsia="ru-RU"/>
             </w:rPr>
-            <w:t>Место для ввода текста.</w:t>
+            <w:t>последних 2</w:t>
           </w:r>
         </w:sdtContent>
       </w:sdt>
@@ -9908,7 +10432,6 @@
           <w:placeholder>
             <w:docPart w:val="D1A34F806F554130BD3F4C1C2248F149"/>
           </w:placeholder>
-          <w:showingPlcHdr/>
           <w:text w:multiLine="1"/>
         </w:sdtPr>
         <w:sdtEndPr>
@@ -9921,11 +10444,38 @@
         <w:sdtContent>
           <w:r>
             <w:rPr>
-              <w:rStyle w:val="af8"/>
               <w:rFonts w:ascii="Courier New" w:hAnsi="Courier New" w:cs="Courier New"/>
               <w:b/>
+              <w:lang w:eastAsia="ru-RU"/>
             </w:rPr>
-            <w:t>Место для ввода текста.</w:t>
+            <w:t xml:space="preserve">172.3658 </w:t>
+          </w:r>
+          <w:r>
+            <w:rPr>
+              <w:rFonts w:ascii="Courier New" w:hAnsi="Courier New" w:cs="Courier New"/>
+              <w:b/>
+              <w:lang w:eastAsia="ru-RU"/>
+            </w:rPr>
+            <w:br/>
+          </w:r>
+          <w:r>
+            <w:rPr>
+              <w:rStyle w:val="af4"/>
+              <w:b w:val="0"/>
+              <w:sz w:val="26"/>
+              <w:lang w:eastAsia="ru-RU"/>
+            </w:rPr>
+            <w:t>172.36</w:t>
+          </w:r>
+          <w:r>
+            <w:rPr>
+              <w:rStyle w:val="af4"/>
+              <w:b w:val="0"/>
+              <w:sz w:val="26"/>
+              <w:lang w:eastAsia="ru-RU"/>
+            </w:rPr>
+            <w:br/>
+            <w:t>172.3658</w:t>
           </w:r>
         </w:sdtContent>
       </w:sdt>
@@ -10009,6 +10559,12 @@
                 <w:lang w:bidi="en-US"/>
               </w:rPr>
             </w:pPr>
+            <w:r>
+              <w:rPr>
+                <w:lang w:bidi="en-US"/>
+              </w:rPr>
+              <w:t>12.345</w:t>
+            </w:r>
           </w:p>
         </w:tc>
         <w:tc>
@@ -10051,6 +10607,12 @@
                 <w:lang w:bidi="en-US"/>
               </w:rPr>
             </w:pPr>
+            <w:r>
+              <w:rPr>
+                <w:lang w:bidi="en-US"/>
+              </w:rPr>
+              <w:t>8.74</w:t>
+            </w:r>
           </w:p>
         </w:tc>
       </w:tr>
@@ -10095,6 +10657,12 @@
                 <w:lang w:bidi="en-US"/>
               </w:rPr>
             </w:pPr>
+            <w:r>
+              <w:rPr>
+                <w:lang w:bidi="en-US"/>
+              </w:rPr>
+              <w:t>2345</w:t>
+            </w:r>
           </w:p>
         </w:tc>
         <w:tc>
@@ -10137,6 +10705,12 @@
                 <w:b/>
               </w:rPr>
             </w:pPr>
+            <w:r>
+              <w:rPr>
+                <w:b/>
+              </w:rPr>
+              <w:t>0.18752</w:t>
+            </w:r>
           </w:p>
         </w:tc>
       </w:tr>
@@ -10178,6 +10752,12 @@
                 <w:lang w:bidi="en-US"/>
               </w:rPr>
             </w:pPr>
+            <w:r>
+              <w:rPr>
+                <w:lang w:bidi="en-US"/>
+              </w:rPr>
+              <w:t>560000</w:t>
+            </w:r>
           </w:p>
         </w:tc>
         <w:tc>
@@ -10217,6 +10797,12 @@
                 <w:b/>
               </w:rPr>
             </w:pPr>
+            <w:r>
+              <w:rPr>
+                <w:b/>
+              </w:rPr>
+              <w:t>0.003462752</w:t>
+            </w:r>
           </w:p>
         </w:tc>
       </w:tr>
@@ -10359,6 +10945,18 @@
                                 <w:b/>
                               </w:rPr>
                             </w:pPr>
+                            <w:proofErr w:type="spellStart"/>
+                            <w:proofErr w:type="gramStart"/>
+                            <w:r>
+                              <w:rPr>
+                                <w:rFonts w:ascii="Courier New" w:hAnsi="Courier New" w:cs="Courier New"/>
+                                <w:b/>
+                                <w:lang w:val="en-US"/>
+                              </w:rPr>
+                              <w:t>int</w:t>
+                            </w:r>
+                            <w:proofErr w:type="spellEnd"/>
+                            <w:proofErr w:type="gramEnd"/>
                           </w:p>
                         </w:txbxContent>
                       </wps:txbx>
@@ -10373,7 +10971,7 @@
           </mc:Choice>
           <mc:Fallback>
             <w:pict>
-              <v:rect id="Rectangle 18398" o:spid="_x0000_s1075" style="width:275.3pt;height:18pt;visibility:visible;mso-wrap-style:square;mso-left-percent:-10001;mso-top-percent:-10001;mso-position-horizontal:absolute;mso-position-horizontal-relative:char;mso-position-vertical:absolute;mso-position-vertical-relative:line;mso-left-percent:-10001;mso-top-percent:-10001;v-text-anchor:top" o:gfxdata="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" fillcolor="#ff9" strokeweight=".25pt">
+              <v:rect id="Rectangle 18398" o:spid="_x0000_s1075" style="width:275.3pt;height:18pt;visibility:visible;mso-wrap-style:square;mso-left-percent:-10001;mso-top-percent:-10001;mso-position-horizontal:absolute;mso-position-horizontal-relative:char;mso-position-vertical:absolute;mso-position-vertical-relative:line;mso-left-percent:-10001;mso-top-percent:-10001;v-text-anchor:top" o:gfxdata="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" fillcolor="#ff9" strokeweight=".25pt">
                 <v:textbox inset="1mm,3pt,1mm,0">
                   <w:txbxContent>
                     <w:p>
@@ -10383,6 +10981,18 @@
                           <w:b/>
                         </w:rPr>
                       </w:pPr>
+                      <w:proofErr w:type="spellStart"/>
+                      <w:proofErr w:type="gramStart"/>
+                      <w:r>
+                        <w:rPr>
+                          <w:rFonts w:ascii="Courier New" w:hAnsi="Courier New" w:cs="Courier New"/>
+                          <w:b/>
+                          <w:lang w:val="en-US"/>
+                        </w:rPr>
+                        <w:t>int</w:t>
+                      </w:r>
+                      <w:proofErr w:type="spellEnd"/>
+                      <w:proofErr w:type="gramEnd"/>
                     </w:p>
                   </w:txbxContent>
                 </v:textbox>
@@ -10621,7 +11231,7 @@
           <w:rFonts w:ascii="Courier New" w:hAnsi="Courier New" w:cs="Courier New"/>
           <w:b/>
           <w:sz w:val="26"/>
-          <w:lang w:eastAsia="ru-RU"/>
+          <w:lang w:val="en-US" w:eastAsia="ru-RU"/>
         </w:rPr>
       </w:pPr>
       <w:sdt>
@@ -10635,7 +11245,6 @@
           <w:placeholder>
             <w:docPart w:val="EE1B881D5F4440A193A0AC45EC162C0D"/>
           </w:placeholder>
-          <w:showingPlcHdr/>
           <w:text w:multiLine="1"/>
         </w:sdtPr>
         <w:sdtEndPr>
@@ -10648,9 +11257,37 @@
         <w:sdtContent>
           <w:r>
             <w:rPr>
-              <w:rStyle w:val="af8"/>
+              <w:rFonts w:ascii="Courier New" w:hAnsi="Courier New" w:cs="Courier New"/>
+              <w:b/>
+              <w:lang w:eastAsia="ru-RU"/>
             </w:rPr>
-            <w:t>Место для ввода текста.</w:t>
+            <w:t>0.5</w:t>
+          </w:r>
+          <w:r>
+            <w:rPr>
+              <w:rFonts w:ascii="Courier New" w:hAnsi="Courier New" w:cs="Courier New"/>
+              <w:b/>
+              <w:lang w:eastAsia="ru-RU"/>
+            </w:rPr>
+            <w:br/>
+          </w:r>
+          <w:r>
+            <w:rPr>
+              <w:rStyle w:val="af4"/>
+              <w:b w:val="0"/>
+              <w:sz w:val="26"/>
+              <w:lang w:eastAsia="ru-RU"/>
+            </w:rPr>
+            <w:t>0.66 0</w:t>
+          </w:r>
+          <w:r>
+            <w:rPr>
+              <w:rStyle w:val="af4"/>
+              <w:b w:val="0"/>
+              <w:sz w:val="26"/>
+              <w:lang w:eastAsia="ru-RU"/>
+            </w:rPr>
+            <w:br/>
           </w:r>
         </w:sdtContent>
       </w:sdt>
@@ -10661,6 +11298,24 @@
         </w:rPr>
         <w:t> </w:t>
       </w:r>
+      <w:r>
+        <w:rPr>
+          <w:rFonts w:ascii="Courier New" w:hAnsi="Courier New" w:cs="Courier New"/>
+          <w:b/>
+          <w:lang w:val="en-US"/>
+        </w:rPr>
+        <w:t xml:space="preserve">error </w:t>
+      </w:r>
+      <w:proofErr w:type="spellStart"/>
+      <w:r>
+        <w:rPr>
+          <w:rFonts w:ascii="Courier New" w:hAnsi="Courier New" w:cs="Courier New"/>
+          <w:b/>
+          <w:lang w:val="en-US"/>
+        </w:rPr>
+        <w:t>syntaxys</w:t>
+      </w:r>
+      <w:proofErr w:type="spellEnd"/>
     </w:p>
     <w:p>
       <w:pPr>
@@ -10686,7 +11341,7 @@
           <w:rFonts w:ascii="Courier New" w:hAnsi="Courier New" w:cs="Courier New"/>
           <w:b/>
           <w:sz w:val="26"/>
-          <w:lang w:eastAsia="ru-RU"/>
+          <w:lang w:val="en-US" w:eastAsia="ru-RU"/>
         </w:rPr>
       </w:pPr>
       <w:sdt>
@@ -10700,7 +11355,6 @@
           <w:placeholder>
             <w:docPart w:val="E8FADE586C95476A812508E34E3BE479"/>
           </w:placeholder>
-          <w:showingPlcHdr/>
           <w:text w:multiLine="1"/>
         </w:sdtPr>
         <w:sdtEndPr>
@@ -10713,9 +11367,84 @@
         <w:sdtContent>
           <w:r>
             <w:rPr>
-              <w:rStyle w:val="af8"/>
+              <w:rFonts w:ascii="Courier New" w:hAnsi="Courier New" w:cs="Courier New"/>
+              <w:b/>
+              <w:lang w:val="en-US" w:eastAsia="ru-RU"/>
             </w:rPr>
-            <w:t>Место для ввода текста.</w:t>
+            <w:t>a=</w:t>
+          </w:r>
+          <w:proofErr w:type="spellStart"/>
+          <w:r>
+            <w:rPr>
+              <w:rFonts w:ascii="Courier New" w:hAnsi="Courier New" w:cs="Courier New"/>
+              <w:b/>
+              <w:lang w:val="en-US" w:eastAsia="ru-RU"/>
+            </w:rPr>
+            <w:t>int</w:t>
+          </w:r>
+          <w:proofErr w:type="spellEnd"/>
+          <w:r>
+            <w:rPr>
+              <w:rFonts w:ascii="Courier New" w:hAnsi="Courier New" w:cs="Courier New"/>
+              <w:b/>
+              <w:lang w:val="en-US" w:eastAsia="ru-RU"/>
+            </w:rPr>
+            <w:t xml:space="preserve"> (</w:t>
+          </w:r>
+          <w:proofErr w:type="gramStart"/>
+          <w:r>
+            <w:rPr>
+              <w:rFonts w:ascii="Courier New" w:hAnsi="Courier New" w:cs="Courier New"/>
+              <w:b/>
+              <w:lang w:val="en-US" w:eastAsia="ru-RU"/>
+            </w:rPr>
+            <w:t>input(</w:t>
+          </w:r>
+          <w:proofErr w:type="gramEnd"/>
+          <w:r>
+            <w:rPr>
+              <w:rFonts w:ascii="Courier New" w:hAnsi="Courier New" w:cs="Courier New"/>
+              <w:b/>
+              <w:lang w:val="en-US" w:eastAsia="ru-RU"/>
+            </w:rPr>
+            <w:t>))</w:t>
+          </w:r>
+          <w:r>
+            <w:rPr>
+              <w:rFonts w:ascii="Courier New" w:hAnsi="Courier New" w:cs="Courier New"/>
+              <w:b/>
+              <w:lang w:val="en-US" w:eastAsia="ru-RU"/>
+            </w:rPr>
+            <w:br/>
+          </w:r>
+          <w:r>
+            <w:rPr>
+              <w:rStyle w:val="af4"/>
+              <w:b w:val="0"/>
+              <w:sz w:val="26"/>
+              <w:lang w:val="en-US" w:eastAsia="ru-RU"/>
+            </w:rPr>
+            <w:t>print (</w:t>
+          </w:r>
+          <w:proofErr w:type="spellStart"/>
+          <w:r>
+            <w:rPr>
+              <w:rStyle w:val="af4"/>
+              <w:b w:val="0"/>
+              <w:sz w:val="26"/>
+              <w:lang w:val="en-US" w:eastAsia="ru-RU"/>
+            </w:rPr>
+            <w:t>math.sqrt</w:t>
+          </w:r>
+          <w:proofErr w:type="spellEnd"/>
+          <w:r>
+            <w:rPr>
+              <w:rStyle w:val="af4"/>
+              <w:b w:val="0"/>
+              <w:sz w:val="26"/>
+              <w:lang w:val="en-US" w:eastAsia="ru-RU"/>
+            </w:rPr>
+            <w:t>(a))</w:t>
           </w:r>
         </w:sdtContent>
       </w:sdt>
@@ -10723,6 +11452,7 @@
         <w:rPr>
           <w:rFonts w:ascii="Courier New" w:hAnsi="Courier New" w:cs="Courier New"/>
           <w:b/>
+          <w:lang w:val="en-US"/>
         </w:rPr>
         <w:t> </w:t>
       </w:r>
@@ -10761,7 +11491,7 @@
           <v:shape id="_x0000_i1026" type="#_x0000_t75" style="width:57pt;height:17.3pt" o:ole="">
             <v:imagedata r:id="rId11" o:title=""/>
           </v:shape>
-          <o:OLEObject Type="Embed" ProgID="Equation.3" ShapeID="_x0000_i1026" DrawAspect="Content" ObjectID="_1694240684" r:id="rId12"/>
+          <o:OLEObject Type="Embed" ProgID="Equation.3" ShapeID="_x0000_i1026" DrawAspect="Content" ObjectID="_1696163372" r:id="rId12"/>
         </w:object>
       </w:r>
       <w:r>
@@ -10815,6 +11545,13 @@
                                 <w:lang w:val="en-US"/>
                               </w:rPr>
                             </w:pPr>
+                            <w:r>
+                              <w:rPr>
+                                <w:rFonts w:cs="Courier New"/>
+                                <w:lang w:val="en-US"/>
+                              </w:rPr>
+                              <w:t>471</w:t>
+                            </w:r>
                           </w:p>
                         </w:txbxContent>
                       </wps:txbx>
@@ -10829,7 +11566,7 @@
           </mc:Choice>
           <mc:Fallback>
             <w:pict>
-              <v:rect id="Rectangle 18396" o:spid="_x0000_s1076" style="width:89.25pt;height:18pt;visibility:visible;mso-wrap-style:square;mso-left-percent:-10001;mso-top-percent:-10001;mso-position-horizontal:absolute;mso-position-horizontal-relative:char;mso-position-vertical:absolute;mso-position-vertical-relative:line;mso-left-percent:-10001;mso-top-percent:-10001;v-text-anchor:top" o:gfxdata="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" fillcolor="#ff9" strokeweight=".25pt">
+              <v:rect id="Rectangle 18396" o:spid="_x0000_s1076" style="width:89.25pt;height:18pt;visibility:visible;mso-wrap-style:square;mso-left-percent:-10001;mso-top-percent:-10001;mso-position-horizontal:absolute;mso-position-horizontal-relative:char;mso-position-vertical:absolute;mso-position-vertical-relative:line;mso-left-percent:-10001;mso-top-percent:-10001;v-text-anchor:top" o:gfxdata="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" fillcolor="#ff9" strokeweight=".25pt">
                 <v:textbox inset="1mm,0,1mm,0">
                   <w:txbxContent>
                     <w:p>
@@ -10839,6 +11576,13 @@
                           <w:lang w:val="en-US"/>
                         </w:rPr>
                       </w:pPr>
+                      <w:r>
+                        <w:rPr>
+                          <w:rFonts w:cs="Courier New"/>
+                          <w:lang w:val="en-US"/>
+                        </w:rPr>
+                        <w:t>471</w:t>
+                      </w:r>
                     </w:p>
                   </w:txbxContent>
                 </v:textbox>
@@ -10859,7 +11603,7 @@
           <v:shape id="_x0000_i1027" type="#_x0000_t75" style="width:67.4pt;height:20.15pt" o:ole="">
             <v:imagedata r:id="rId13" o:title=""/>
           </v:shape>
-          <o:OLEObject Type="Embed" ProgID="Equation.3" ShapeID="_x0000_i1027" DrawAspect="Content" ObjectID="_1694240685" r:id="rId14"/>
+          <o:OLEObject Type="Embed" ProgID="Equation.3" ShapeID="_x0000_i1027" DrawAspect="Content" ObjectID="_1696163373" r:id="rId14"/>
         </w:object>
       </w:r>
       <w:r>
@@ -10913,6 +11657,13 @@
                                 <w:lang w:val="en-US"/>
                               </w:rPr>
                             </w:pPr>
+                            <w:r>
+                              <w:rPr>
+                                <w:rFonts w:cs="Courier New"/>
+                                <w:lang w:val="en-US"/>
+                              </w:rPr>
+                              <w:t>178.9</w:t>
+                            </w:r>
                           </w:p>
                         </w:txbxContent>
                       </wps:txbx>
@@ -10927,7 +11678,7 @@
           </mc:Choice>
           <mc:Fallback>
             <w:pict>
-              <v:rect id="Rectangle 18394" o:spid="_x0000_s1077" style="width:89.25pt;height:18pt;visibility:visible;mso-wrap-style:square;mso-left-percent:-10001;mso-top-percent:-10001;mso-position-horizontal:absolute;mso-position-horizontal-relative:char;mso-position-vertical:absolute;mso-position-vertical-relative:line;mso-left-percent:-10001;mso-top-percent:-10001;v-text-anchor:top" o:gfxdata="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" fillcolor="#ff9" strokeweight=".25pt">
+              <v:rect id="Rectangle 18394" o:spid="_x0000_s1077" style="width:89.25pt;height:18pt;visibility:visible;mso-wrap-style:square;mso-left-percent:-10001;mso-top-percent:-10001;mso-position-horizontal:absolute;mso-position-horizontal-relative:char;mso-position-vertical:absolute;mso-position-vertical-relative:line;mso-left-percent:-10001;mso-top-percent:-10001;v-text-anchor:top" o:gfxdata="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" fillcolor="#ff9" strokeweight=".25pt">
                 <v:textbox inset="1mm,0,1mm,0">
                   <w:txbxContent>
                     <w:p>
@@ -10937,6 +11688,13 @@
                           <w:lang w:val="en-US"/>
                         </w:rPr>
                       </w:pPr>
+                      <w:r>
+                        <w:rPr>
+                          <w:rFonts w:cs="Courier New"/>
+                          <w:lang w:val="en-US"/>
+                        </w:rPr>
+                        <w:t>178.9</w:t>
+                      </w:r>
                     </w:p>
                   </w:txbxContent>
                 </v:textbox>
@@ -10967,7 +11725,7 @@
           <v:shape id="_x0000_i1028" type="#_x0000_t75" style="width:67.4pt;height:20.15pt" o:ole="">
             <v:imagedata r:id="rId15" o:title=""/>
           </v:shape>
-          <o:OLEObject Type="Embed" ProgID="Equation.3" ShapeID="_x0000_i1028" DrawAspect="Content" ObjectID="_1694240686" r:id="rId16"/>
+          <o:OLEObject Type="Embed" ProgID="Equation.3" ShapeID="_x0000_i1028" DrawAspect="Content" ObjectID="_1696163374" r:id="rId16"/>
         </w:object>
       </w:r>
       <w:r>
@@ -11030,6 +11788,13 @@
                                 <w:lang w:val="en-US"/>
                               </w:rPr>
                             </w:pPr>
+                            <w:r>
+                              <w:rPr>
+                                <w:rFonts w:cs="Courier New"/>
+                                <w:lang w:val="en-US"/>
+                              </w:rPr>
+                              <w:t>12345</w:t>
+                            </w:r>
                           </w:p>
                         </w:txbxContent>
                       </wps:txbx>
@@ -11044,7 +11809,7 @@
           </mc:Choice>
           <mc:Fallback>
             <w:pict>
-              <v:rect id="Rectangle 18392" o:spid="_x0000_s1078" style="width:117.45pt;height:18pt;visibility:visible;mso-wrap-style:square;mso-left-percent:-10001;mso-top-percent:-10001;mso-position-horizontal:absolute;mso-position-horizontal-relative:char;mso-position-vertical:absolute;mso-position-vertical-relative:line;mso-left-percent:-10001;mso-top-percent:-10001;v-text-anchor:top" o:gfxdata="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" fillcolor="#ff9" strokeweight=".25pt">
+              <v:rect id="Rectangle 18392" o:spid="_x0000_s1078" style="width:117.45pt;height:18pt;visibility:visible;mso-wrap-style:square;mso-left-percent:-10001;mso-top-percent:-10001;mso-position-horizontal:absolute;mso-position-horizontal-relative:char;mso-position-vertical:absolute;mso-position-vertical-relative:line;mso-left-percent:-10001;mso-top-percent:-10001;v-text-anchor:top" o:gfxdata="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" fillcolor="#ff9" strokeweight=".25pt">
                 <v:textbox inset="1mm,0,1mm,0">
                   <w:txbxContent>
                     <w:p>
@@ -11054,6 +11819,13 @@
                           <w:lang w:val="en-US"/>
                         </w:rPr>
                       </w:pPr>
+                      <w:r>
+                        <w:rPr>
+                          <w:rFonts w:cs="Courier New"/>
+                          <w:lang w:val="en-US"/>
+                        </w:rPr>
+                        <w:t>12345</w:t>
+                      </w:r>
                     </w:p>
                   </w:txbxContent>
                 </v:textbox>
@@ -11099,7 +11871,7 @@
           <v:shape id="_x0000_i1029" type="#_x0000_t75" style="width:111.75pt;height:30.55pt" o:ole="">
             <v:imagedata r:id="rId17" o:title=""/>
           </v:shape>
-          <o:OLEObject Type="Embed" ProgID="Equation.3" ShapeID="_x0000_i1029" DrawAspect="Content" ObjectID="_1694240687" r:id="rId18"/>
+          <o:OLEObject Type="Embed" ProgID="Equation.3" ShapeID="_x0000_i1029" DrawAspect="Content" ObjectID="_1696163375" r:id="rId18"/>
         </w:object>
       </w:r>
       <w:r>
@@ -11157,7 +11929,6 @@
           <w:placeholder>
             <w:docPart w:val="E25CB388F1F247E8A85E735985C3994B"/>
           </w:placeholder>
-          <w:showingPlcHdr/>
           <w:text w:multiLine="1"/>
         </w:sdtPr>
         <w:sdtEndPr>
@@ -11171,9 +11942,17 @@
         <w:sdtContent>
           <w:r>
             <w:rPr>
-              <w:rStyle w:val="af8"/>
+              <w:rFonts w:cs="Courier New"/>
+              <w:lang w:val="en-US" w:eastAsia="ru-RU"/>
             </w:rPr>
-            <w:t>Место для ввода текста.</w:t>
+            <w:t xml:space="preserve">x= </w:t>
+          </w:r>
+          <w:r>
+            <w:rPr>
+              <w:rFonts w:cs="Courier New"/>
+              <w:lang w:val="en-US" w:eastAsia="ru-RU"/>
+            </w:rPr>
+            <w:t>77/60</w:t>
           </w:r>
         </w:sdtContent>
       </w:sdt>
@@ -11459,7 +12238,6 @@
           <w:placeholder>
             <w:docPart w:val="D63CBB5E1B974A7387F47CC7D1B5DC83"/>
           </w:placeholder>
-          <w:showingPlcHdr/>
           <w:text w:multiLine="1"/>
         </w:sdtPr>
         <w:sdtEndPr>
@@ -11472,9 +12250,38 @@
         <w:sdtContent>
           <w:r>
             <w:rPr>
-              <w:rStyle w:val="af8"/>
+              <w:rFonts w:ascii="Courier New" w:hAnsi="Courier New" w:cs="Courier New"/>
+              <w:b/>
+              <w:lang w:val="en-US" w:eastAsia="ru-RU"/>
             </w:rPr>
-            <w:t>Место для ввода текста.</w:t>
+            <w:t>77/60</w:t>
+          </w:r>
+          <w:r>
+            <w:rPr>
+              <w:rFonts w:ascii="Courier New" w:hAnsi="Courier New" w:cs="Courier New"/>
+              <w:b/>
+              <w:lang w:val="en-US" w:eastAsia="ru-RU"/>
+            </w:rPr>
+            <w:br/>
+          </w:r>
+          <w:r>
+            <w:rPr>
+              <w:rStyle w:val="af4"/>
+              <w:b w:val="0"/>
+              <w:sz w:val="26"/>
+              <w:lang w:val="en-US" w:eastAsia="ru-RU"/>
+            </w:rPr>
+            <w:t>77/60</w:t>
+          </w:r>
+          <w:r>
+            <w:rPr>
+              <w:rStyle w:val="af4"/>
+              <w:b w:val="0"/>
+              <w:sz w:val="26"/>
+              <w:lang w:val="en-US" w:eastAsia="ru-RU"/>
+            </w:rPr>
+            <w:br/>
+            <w:t>x-y=0</w:t>
           </w:r>
         </w:sdtContent>
       </w:sdt>
@@ -11520,39 +12327,23 @@
       <w:r>
         <w:rPr>
           <w:position w:val="-8"/>
-        </w:rPr>
-        <w:t xml:space="preserve"> </w:t>
-      </w:r>
-      <w:sdt>
-        <w:sdtPr>
-          <w:rPr>
-            <w:rFonts w:cs="Courier New"/>
-            <w:lang w:eastAsia="ru-RU"/>
-          </w:rPr>
-          <w:id w:val="503225669"/>
-          <w:placeholder>
-            <w:docPart w:val="67A29F65022C42AABD940D70C2B36D83"/>
-          </w:placeholder>
-          <w:showingPlcHdr/>
-          <w:text w:multiLine="1"/>
-        </w:sdtPr>
-        <w:sdtEndPr>
-          <w:rPr>
-            <w:rStyle w:val="af4"/>
-            <w:rFonts w:ascii="Courier New" w:hAnsi="Courier New"/>
-            <w:b/>
-            <w:sz w:val="26"/>
-          </w:rPr>
-        </w:sdtEndPr>
-        <w:sdtContent>
-          <w:r>
-            <w:rPr>
-              <w:rStyle w:val="af8"/>
-            </w:rPr>
-            <w:t>Место для ввода текста.</w:t>
-          </w:r>
-        </w:sdtContent>
-      </w:sdt>
+          <w:lang w:val="en-US"/>
+        </w:rPr>
+        <w:t>1/2</w:t>
+      </w:r>
+      <w:r>
+        <w:rPr>
+          <w:position w:val="-8"/>
+        </w:rPr>
+        <w:t>+</w:t>
+      </w:r>
+      <w:r>
+        <w:rPr>
+          <w:position w:val="-8"/>
+          <w:lang w:val="en-US"/>
+        </w:rPr>
+        <w:t>1/3+1/4+1/5=</w:t>
+      </w:r>
       <w:r>
         <w:rPr>
           <w:rFonts w:cs="Courier New"/>
@@ -11572,7 +12363,7 @@
           <w:rFonts w:eastAsia="Times New Roman"/>
           <w:noProof/>
           <w:sz w:val="26"/>
-          <w:lang w:val="en-US" w:eastAsia="ru-RU"/>
+          <w:lang w:eastAsia="ru-RU"/>
         </w:rPr>
       </w:pPr>
     </w:p>
@@ -11587,7 +12378,6 @@
         <w:ind w:left="357"/>
         <w:rPr>
           <w:highlight w:val="magenta"/>
-          <w:lang w:val="en-US"/>
         </w:rPr>
       </w:pPr>
       <w:r>
@@ -11595,56 +12385,50 @@
           <w:highlight w:val="magenta"/>
         </w:rPr>
         <w:t>Задание</w:t>
+      </w:r>
+      <w:r>
+        <w:rPr>
+          <w:highlight w:val="magenta"/>
+        </w:rPr>
+        <w:t xml:space="preserve">: </w:t>
       </w:r>
       <w:r>
         <w:rPr>
           <w:highlight w:val="magenta"/>
           <w:lang w:val="en-US"/>
         </w:rPr>
-        <w:t xml:space="preserve">: </w:t>
+        <w:t>work</w:t>
+      </w:r>
+      <w:r>
+        <w:rPr>
+          <w:highlight w:val="magenta"/>
+        </w:rPr>
+        <w:t>4_</w:t>
       </w:r>
       <w:r>
         <w:rPr>
           <w:highlight w:val="magenta"/>
           <w:lang w:val="en-US"/>
         </w:rPr>
-        <w:t>work</w:t>
-      </w:r>
+        <w:t>float</w:t>
+      </w:r>
+      <w:r>
+        <w:rPr>
+          <w:highlight w:val="magenta"/>
+        </w:rPr>
+        <w:t>.</w:t>
+      </w:r>
+      <w:proofErr w:type="spellStart"/>
       <w:r>
         <w:rPr>
           <w:highlight w:val="magenta"/>
           <w:lang w:val="en-US"/>
         </w:rPr>
-        <w:t>4</w:t>
-      </w:r>
-      <w:r>
-        <w:rPr>
-          <w:highlight w:val="magenta"/>
-          <w:lang w:val="en-US"/>
-        </w:rPr>
-        <w:t>_</w:t>
-      </w:r>
-      <w:r>
-        <w:rPr>
-          <w:highlight w:val="magenta"/>
-          <w:lang w:val="en-US"/>
-        </w:rPr>
-        <w:t>float</w:t>
-      </w:r>
-      <w:r>
-        <w:rPr>
-          <w:highlight w:val="magenta"/>
-          <w:lang w:val="en-US"/>
-        </w:rPr>
-        <w:t>.</w:t>
-      </w:r>
-      <w:r>
-        <w:rPr>
-          <w:highlight w:val="magenta"/>
-          <w:lang w:val="en-US"/>
-        </w:rPr>
         <w:t>docx</w:t>
       </w:r>
+      <w:bookmarkStart w:id="0" w:name="_GoBack"/>
+      <w:bookmarkEnd w:id="0"/>
+      <w:proofErr w:type="spellEnd"/>
     </w:p>
     <w:p>
       <w:pPr>
@@ -11655,7 +12439,6 @@
       <w:r>
         <w:rPr>
           <w:highlight w:val="magenta"/>
-          <w:lang w:val="en-US"/>
         </w:rPr>
         <w:t xml:space="preserve">     </w:t>
       </w:r>
@@ -11733,6 +12516,7 @@
           <w:lang w:eastAsia="ru-RU"/>
         </w:rPr>
       </w:pPr>
+      <w:proofErr w:type="gramStart"/>
       <w:r>
         <w:t xml:space="preserve">Функция </w:t>
       </w:r>
@@ -11750,9 +12534,11 @@
       <w:r>
         <w:t>0; 1).</w:t>
       </w:r>
+      <w:proofErr w:type="gramEnd"/>
       <w:r>
         <w:t xml:space="preserve"> </w:t>
       </w:r>
+      <w:proofErr w:type="gramStart"/>
       <w:r>
         <w:t>Д</w:t>
       </w:r>
@@ -11858,6 +12644,7 @@
         </w:rPr>
         <w:t>:</w:t>
       </w:r>
+      <w:proofErr w:type="gramEnd"/>
     </w:p>
     <w:p>
       <w:pPr>
@@ -11876,6 +12663,7 @@
         </w:rPr>
         <w:tab/>
       </w:r>
+      <w:proofErr w:type="gramStart"/>
       <w:r>
         <w:rPr>
           <w:rStyle w:val="af4"/>
@@ -11889,6 +12677,7 @@
         </w:rPr>
         <w:t>*</w:t>
       </w:r>
+      <w:proofErr w:type="gramEnd"/>
       <w:r>
         <w:rPr>
           <w:rStyle w:val="af4"/>
@@ -11962,6 +12751,7 @@
         </w:rPr>
         <w:tab/>
       </w:r>
+      <w:proofErr w:type="gramStart"/>
       <w:r>
         <w:rPr>
           <w:rStyle w:val="af4"/>
@@ -12107,7 +12897,7 @@
           </mc:Choice>
           <mc:Fallback>
             <w:pict>
-              <v:rect id="Rectangle 18390" o:spid="_x0000_s1079" style="width:34pt;height:18pt;visibility:visible;mso-wrap-style:square;mso-left-percent:-10001;mso-top-percent:-10001;mso-position-horizontal:absolute;mso-position-horizontal-relative:char;mso-position-vertical:absolute;mso-position-vertical-relative:line;mso-left-percent:-10001;mso-top-percent:-10001;v-text-anchor:top" o:gfxdata="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" fillcolor="#ff9" strokeweight=".25pt">
+              <v:rect id="Rectangle 18390" o:spid="_x0000_s1079" style="width:34pt;height:18pt;visibility:visible;mso-wrap-style:square;mso-left-percent:-10001;mso-top-percent:-10001;mso-position-horizontal:absolute;mso-position-horizontal-relative:char;mso-position-vertical:absolute;mso-position-vertical-relative:line;mso-left-percent:-10001;mso-top-percent:-10001;v-text-anchor:top" o:gfxdata="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" fillcolor="#ff9" strokeweight=".25pt">
                 <v:textbox inset="1mm,0,1mm,0">
                   <w:txbxContent>
                     <w:p>
@@ -12205,7 +12995,7 @@
           </mc:Choice>
           <mc:Fallback>
             <w:pict>
-              <v:rect id="Rectangle 18389" o:spid="_x0000_s1080" style="width:34pt;height:18pt;visibility:visible;mso-wrap-style:square;mso-left-percent:-10001;mso-top-percent:-10001;mso-position-horizontal:absolute;mso-position-horizontal-relative:char;mso-position-vertical:absolute;mso-position-vertical-relative:line;mso-left-percent:-10001;mso-top-percent:-10001;v-text-anchor:top" o:gfxdata="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" fillcolor="#ff9" strokeweight=".25pt">
+              <v:rect id="Rectangle 18389" o:spid="_x0000_s1080" style="width:34pt;height:18pt;visibility:visible;mso-wrap-style:square;mso-left-percent:-10001;mso-top-percent:-10001;mso-position-horizontal:absolute;mso-position-horizontal-relative:char;mso-position-vertical:absolute;mso-position-vertical-relative:line;mso-left-percent:-10001;mso-top-percent:-10001;v-text-anchor:top" o:gfxdata="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" fillcolor="#ff9" strokeweight=".25pt">
                 <v:textbox inset="1mm,0,1mm,0">
                   <w:txbxContent>
                     <w:p>
@@ -12245,6 +13035,7 @@
         </w:rPr>
         <w:t> </w:t>
       </w:r>
+      <w:proofErr w:type="gramEnd"/>
     </w:p>
     <w:p>
       <w:pPr>
@@ -12268,14 +13059,30 @@
           <w:rStyle w:val="af4"/>
           <w:lang w:val="en-US"/>
         </w:rPr>
-        <w:t>(b-a)*random</w:t>
-      </w:r>
+        <w:t>(b-a)*</w:t>
+      </w:r>
+      <w:proofErr w:type="gramStart"/>
       <w:r>
         <w:rPr>
           <w:rStyle w:val="af4"/>
           <w:lang w:val="en-US"/>
         </w:rPr>
-        <w:t>()</w:t>
+        <w:t>random</w:t>
+      </w:r>
+      <w:r>
+        <w:rPr>
+          <w:rStyle w:val="af4"/>
+          <w:lang w:val="en-US"/>
+        </w:rPr>
+        <w:t>(</w:t>
+      </w:r>
+      <w:proofErr w:type="gramEnd"/>
+      <w:r>
+        <w:rPr>
+          <w:rStyle w:val="af4"/>
+          <w:lang w:val="en-US"/>
+        </w:rPr>
+        <w:t>)</w:t>
       </w:r>
       <w:r>
         <w:rPr>
@@ -12377,7 +13184,7 @@
           </mc:Choice>
           <mc:Fallback>
             <w:pict>
-              <v:rect id="Rectangle 18388" o:spid="_x0000_s1081" style="width:34pt;height:18pt;visibility:visible;mso-wrap-style:square;mso-left-percent:-10001;mso-top-percent:-10001;mso-position-horizontal:absolute;mso-position-horizontal-relative:char;mso-position-vertical:absolute;mso-position-vertical-relative:line;mso-left-percent:-10001;mso-top-percent:-10001;v-text-anchor:top" o:gfxdata="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" fillcolor="#ff9" strokeweight=".25pt">
+              <v:rect id="Rectangle 18388" o:spid="_x0000_s1081" style="width:34pt;height:18pt;visibility:visible;mso-wrap-style:square;mso-left-percent:-10001;mso-top-percent:-10001;mso-position-horizontal:absolute;mso-position-horizontal-relative:char;mso-position-vertical:absolute;mso-position-vertical-relative:line;mso-left-percent:-10001;mso-top-percent:-10001;v-text-anchor:top" o:gfxdata="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" fillcolor="#ff9" strokeweight=".25pt">
                 <v:textbox inset="1mm,0,1mm,0">
                   <w:txbxContent>
                     <w:p>
@@ -12468,7 +13275,7 @@
           </mc:Choice>
           <mc:Fallback>
             <w:pict>
-              <v:rect id="Rectangle 18387" o:spid="_x0000_s1082" style="width:34pt;height:18pt;visibility:visible;mso-wrap-style:square;mso-left-percent:-10001;mso-top-percent:-10001;mso-position-horizontal:absolute;mso-position-horizontal-relative:char;mso-position-vertical:absolute;mso-position-vertical-relative:line;mso-left-percent:-10001;mso-top-percent:-10001;v-text-anchor:top" o:gfxdata="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" fillcolor="#ff9" strokeweight=".25pt">
+              <v:rect id="Rectangle 18387" o:spid="_x0000_s1082" style="width:34pt;height:18pt;visibility:visible;mso-wrap-style:square;mso-left-percent:-10001;mso-top-percent:-10001;mso-position-horizontal:absolute;mso-position-horizontal-relative:char;mso-position-vertical:absolute;mso-position-vertical-relative:line;mso-left-percent:-10001;mso-top-percent:-10001;v-text-anchor:top" o:gfxdata="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" fillcolor="#ff9" strokeweight=".25pt">
                 <v:textbox inset="1mm,0,1mm,0">
                   <w:txbxContent>
                     <w:p>
@@ -12663,6 +13470,7 @@
           <w:noProof/>
           <w:lang w:eastAsia="ru-RU"/>
         </w:rPr>
+        <w:lastRenderedPageBreak/>
         <w:t xml:space="preserve">Пусть </w:t>
       </w:r>
       <w:r>
@@ -12693,17 +13501,7 @@
           <w:noProof/>
           <w:lang w:eastAsia="ru-RU"/>
         </w:rPr>
-        <w:t xml:space="preserve"> – це</w:t>
-      </w:r>
-      <w:bookmarkStart w:id="0" w:name="_GoBack"/>
-      <w:bookmarkEnd w:id="0"/>
-      <w:r>
-        <w:rPr>
-          <w:rFonts w:eastAsia="Times New Roman"/>
-          <w:noProof/>
-          <w:lang w:eastAsia="ru-RU"/>
-        </w:rPr>
-        <w:t>лые переменные. Что будет выведено в результате работы фрагмента программы:</w:t>
+        <w:t xml:space="preserve"> – целые переменные. Что будет выведено в результате работы фрагмента программы:</w:t>
       </w:r>
     </w:p>
     <w:tbl>
@@ -12817,6 +13615,7 @@
                 <w:lang w:val="en-US" w:bidi="en-US"/>
               </w:rPr>
             </w:pPr>
+            <w:proofErr w:type="gramStart"/>
             <w:r>
               <w:rPr>
                 <w:rFonts w:ascii="Courier New" w:hAnsi="Courier New"/>
@@ -12825,6 +13624,7 @@
               </w:rPr>
               <w:t>print(</w:t>
             </w:r>
+            <w:proofErr w:type="gramEnd"/>
             <w:r>
               <w:rPr>
                 <w:rFonts w:ascii="Courier New" w:hAnsi="Courier New"/>
@@ -13033,7 +13833,7 @@
                 </mc:Choice>
                 <mc:Fallback>
                   <w:pict>
-                    <v:rect id="Rectangle 18386" o:spid="_x0000_s1083" style="width:159.3pt;height:18pt;visibility:visible;mso-wrap-style:square;mso-left-percent:-10001;mso-top-percent:-10001;mso-position-horizontal:absolute;mso-position-horizontal-relative:char;mso-position-vertical:absolute;mso-position-vertical-relative:line;mso-left-percent:-10001;mso-top-percent:-10001;v-text-anchor:top" o:gfxdata="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" fillcolor="#ff9" strokeweight=".25pt">
+                    <v:rect id="Rectangle 18386" o:spid="_x0000_s1083" style="width:159.3pt;height:18pt;visibility:visible;mso-wrap-style:square;mso-left-percent:-10001;mso-top-percent:-10001;mso-position-horizontal:absolute;mso-position-horizontal-relative:char;mso-position-vertical:absolute;mso-position-vertical-relative:line;mso-left-percent:-10001;mso-top-percent:-10001;v-text-anchor:top" o:gfxdata="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" fillcolor="#ff9" strokeweight=".25pt">
                       <v:textbox inset="1mm,3pt,1mm,0">
                         <w:txbxContent>
                           <w:p>
@@ -13156,6 +13956,7 @@
                 <w:lang w:val="en-US" w:bidi="en-US"/>
               </w:rPr>
             </w:pPr>
+            <w:proofErr w:type="gramStart"/>
             <w:r>
               <w:rPr>
                 <w:rFonts w:ascii="Courier New" w:hAnsi="Courier New"/>
@@ -13164,6 +13965,7 @@
               </w:rPr>
               <w:t>print(</w:t>
             </w:r>
+            <w:proofErr w:type="gramEnd"/>
             <w:r>
               <w:rPr>
                 <w:rFonts w:ascii="Courier New" w:hAnsi="Courier New"/>
@@ -13376,7 +14178,7 @@
                 </mc:Choice>
                 <mc:Fallback>
                   <w:pict>
-                    <v:rect id="Rectangle 18385" o:spid="_x0000_s1084" style="width:159.3pt;height:18pt;visibility:visible;mso-wrap-style:square;mso-left-percent:-10001;mso-top-percent:-10001;mso-position-horizontal:absolute;mso-position-horizontal-relative:char;mso-position-vertical:absolute;mso-position-vertical-relative:line;mso-left-percent:-10001;mso-top-percent:-10001;v-text-anchor:top" o:gfxdata="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" fillcolor="#ff9" strokeweight=".25pt">
+                    <v:rect id="Rectangle 18385" o:spid="_x0000_s1084" style="width:159.3pt;height:18pt;visibility:visible;mso-wrap-style:square;mso-left-percent:-10001;mso-top-percent:-10001;mso-position-horizontal:absolute;mso-position-horizontal-relative:char;mso-position-vertical:absolute;mso-position-vertical-relative:line;mso-left-percent:-10001;mso-top-percent:-10001;v-text-anchor:top" o:gfxdata="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" fillcolor="#ff9" strokeweight=".25pt">
                       <v:textbox inset="1mm,3pt,1mm,0">
                         <w:txbxContent>
                           <w:p>
@@ -13777,7 +14579,7 @@
                 </mc:Choice>
                 <mc:Fallback>
                   <w:pict>
-                    <v:rect id="Rectangle 18384" o:spid="_x0000_s1085" style="width:159.3pt;height:18pt;visibility:visible;mso-wrap-style:square;mso-left-percent:-10001;mso-top-percent:-10001;mso-position-horizontal:absolute;mso-position-horizontal-relative:char;mso-position-vertical:absolute;mso-position-vertical-relative:line;mso-left-percent:-10001;mso-top-percent:-10001;v-text-anchor:top" o:gfxdata="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" fillcolor="#ff9" strokeweight=".25pt">
+                    <v:rect id="Rectangle 18384" o:spid="_x0000_s1085" style="width:159.3pt;height:18pt;visibility:visible;mso-wrap-style:square;mso-left-percent:-10001;mso-top-percent:-10001;mso-position-horizontal:absolute;mso-position-horizontal-relative:char;mso-position-vertical:absolute;mso-position-vertical-relative:line;mso-left-percent:-10001;mso-top-percent:-10001;v-text-anchor:top" o:gfxdata="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" fillcolor="#ff9" strokeweight=".25pt">
                       <v:textbox inset="1mm,3pt,1mm,0">
                         <w:txbxContent>
                           <w:p>
@@ -17477,6 +18279,7 @@
                 <w:shd w:val="clear" w:color="auto" w:fill="FFFFFF"/>
                 <w:lang w:bidi="en-US"/>
               </w:rPr>
+              <w:lastRenderedPageBreak/>
               <w:t>б</w:t>
             </w:r>
             <w:r>
@@ -21620,7 +22423,7 @@
                             <w:rPr>
                               <w:noProof/>
                             </w:rPr>
-                            <w:t>27.09.2021</w:t>
+                            <w:t>19.10.2021</w:t>
                           </w:r>
                           <w:r>
                             <w:rPr>
@@ -21668,7 +22471,7 @@
                       <w:rPr>
                         <w:noProof/>
                       </w:rPr>
-                      <w:t>27.09.2021</w:t>
+                      <w:t>19.10.2021</w:t>
                     </w:r>
                     <w:r>
                       <w:rPr>
@@ -21755,14 +22558,6 @@
         <w:lang w:bidi="en-US"/>
       </w:rPr>
       <w:tab/>
-    </w:r>
-    <w:r>
-      <w:rPr>
-        <w:rFonts w:ascii="Times New Roman" w:eastAsia="Times New Roman" w:hAnsi="Times New Roman"/>
-        <w:i/>
-        <w:szCs w:val="24"/>
-        <w:lang w:bidi="en-US"/>
-      </w:rPr>
       <w:t>ФИО</w:t>
     </w:r>
   </w:p>
@@ -24771,7 +25566,6 @@
     <w:uiPriority w:val="59"/>
     <w:rsid w:val="00F332CD"/>
     <w:tblPr>
-      <w:tblInd w:w="0" w:type="dxa"/>
       <w:tblBorders>
         <w:top w:val="single" w:sz="4" w:space="0" w:color="000000"/>
         <w:left w:val="single" w:sz="4" w:space="0" w:color="000000"/>
@@ -24780,12 +25574,6 @@
         <w:insideH w:val="single" w:sz="4" w:space="0" w:color="000000"/>
         <w:insideV w:val="single" w:sz="4" w:space="0" w:color="000000"/>
       </w:tblBorders>
-      <w:tblCellMar>
-        <w:top w:w="0" w:type="dxa"/>
-        <w:left w:w="108" w:type="dxa"/>
-        <w:bottom w:w="0" w:type="dxa"/>
-        <w:right w:w="108" w:type="dxa"/>
-      </w:tblCellMar>
     </w:tblPr>
   </w:style>
   <w:style w:type="character" w:customStyle="1" w:styleId="20">
@@ -25421,7 +26209,6 @@
     <w:uiPriority w:val="59"/>
     <w:rsid w:val="00F332CD"/>
     <w:tblPr>
-      <w:tblInd w:w="0" w:type="dxa"/>
       <w:tblBorders>
         <w:top w:val="single" w:sz="4" w:space="0" w:color="000000"/>
         <w:left w:val="single" w:sz="4" w:space="0" w:color="000000"/>
@@ -25430,12 +26217,6 @@
         <w:insideH w:val="single" w:sz="4" w:space="0" w:color="000000"/>
         <w:insideV w:val="single" w:sz="4" w:space="0" w:color="000000"/>
       </w:tblBorders>
-      <w:tblCellMar>
-        <w:top w:w="0" w:type="dxa"/>
-        <w:left w:w="108" w:type="dxa"/>
-        <w:bottom w:w="0" w:type="dxa"/>
-        <w:right w:w="108" w:type="dxa"/>
-      </w:tblCellMar>
     </w:tblPr>
   </w:style>
   <w:style w:type="character" w:customStyle="1" w:styleId="20">
@@ -26269,35 +27050,6 @@
     </w:docPart>
     <w:docPart>
       <w:docPartPr>
-        <w:name w:val="67A29F65022C42AABD940D70C2B36D83"/>
-        <w:category>
-          <w:name w:val="Общие"/>
-          <w:gallery w:val="placeholder"/>
-        </w:category>
-        <w:types>
-          <w:type w:val="bbPlcHdr"/>
-        </w:types>
-        <w:behaviors>
-          <w:behavior w:val="content"/>
-        </w:behaviors>
-        <w:guid w:val="{B6954DAB-A43A-400D-87CC-019EF4370C80}"/>
-      </w:docPartPr>
-      <w:docPartBody>
-        <w:p>
-          <w:pPr>
-            <w:pStyle w:val="67A29F65022C42AABD940D70C2B36D835"/>
-          </w:pPr>
-          <w:r>
-            <w:rPr>
-              <w:rStyle w:val="a3"/>
-            </w:rPr>
-            <w:t>Место для ввода текста.</w:t>
-          </w:r>
-        </w:p>
-      </w:docPartBody>
-    </w:docPart>
-    <w:docPart>
-      <w:docPartPr>
         <w:name w:val="A2CAE0D6EF78469BB3BC1C8EC01BFAD3"/>
         <w:category>
           <w:name w:val="Общие"/>
@@ -26382,11 +27134,10 @@
   </w:font>
   <w:font w:name="Tahoma">
     <w:panose1 w:val="020B0604030504040204"/>
-    <w:charset w:val="00"/>
+    <w:charset w:val="CC"/>
     <w:family w:val="swiss"/>
-    <w:notTrueType/>
     <w:pitch w:val="variable"/>
-    <w:sig w:usb0="00000003" w:usb1="00000000" w:usb2="00000000" w:usb3="00000000" w:csb0="00000001" w:csb1="00000000"/>
+    <w:sig w:usb0="E1002EFF" w:usb1="C000605B" w:usb2="00000029" w:usb3="00000000" w:csb0="000101FF" w:csb1="00000000"/>
   </w:font>
 </w:fonts>
 </file>
@@ -26402,6 +27153,7 @@
   </w:compat>
   <w:rsids>
     <w:rsidRoot w:val="005A4D88"/>
+    <w:rsid w:val="000A2286"/>
     <w:rsid w:val="001135FD"/>
     <w:rsid w:val="00121B33"/>
     <w:rsid w:val="001233AF"/>
@@ -26410,6 +27162,7 @@
     <w:rsid w:val="004B2A6A"/>
     <w:rsid w:val="005A4D88"/>
     <w:rsid w:val="006C3B82"/>
+    <w:rsid w:val="00747226"/>
     <w:rsid w:val="0085076B"/>
     <w:rsid w:val="00861332"/>
     <w:rsid w:val="008C0E74"/>
@@ -50685,7 +51438,7 @@
 </file>
 
 <file path=customXml/itemProps1.xml><?xml version="1.0" encoding="utf-8"?>
-<ds:datastoreItem xmlns:ds="http://schemas.openxmlformats.org/officeDocument/2006/customXml" ds:itemID="{938E5D9C-8974-4955-BED1-57C916341E82}">
+<ds:datastoreItem xmlns:ds="http://schemas.openxmlformats.org/officeDocument/2006/customXml" ds:itemID="{1E653E01-8D7B-4BE9-BD0E-72E1A2C7296E}">
   <ds:schemaRefs>
     <ds:schemaRef ds:uri="http://schemas.openxmlformats.org/officeDocument/2006/bibliography"/>
   </ds:schemaRefs>
